--- a/Dokumentacja projekt PROI 4.docx
+++ b/Dokumentacja projekt PROI 4.docx
@@ -664,19 +664,7 @@
         <w:rPr>
           <w:sz w:val="28"/>
         </w:rPr>
-        <w:t xml:space="preserve">Program ma charakter aplikacji konsolowej, umożliwia dodawanie i usuwanie </w:t>
-      </w:r>
-      <w:r>
-        <w:rPr>
-          <w:sz w:val="28"/>
-        </w:rPr>
-        <w:t>producentów</w:t>
-      </w:r>
-      <w:r>
-        <w:rPr>
-          <w:sz w:val="28"/>
-        </w:rPr>
-        <w:t xml:space="preserve">, wypisywanie listy jedzenia i chemii oraz producentów. </w:t>
+        <w:t xml:space="preserve">Program ma charakter aplikacji konsolowej, umożliwia dodawanie i usuwanie producentów, wypisywanie listy jedzenia i chemii oraz producentów. </w:t>
       </w:r>
     </w:p>
     <w:p>
@@ -790,8 +778,6 @@
         </w:rPr>
         <w:t>nr nip</w:t>
       </w:r>
-      <w:bookmarkStart w:id="0" w:name="_GoBack"/>
-      <w:bookmarkEnd w:id="0"/>
       <w:r>
         <w:rPr>
           <w:sz w:val="28"/>
@@ -998,7 +984,19 @@
         <w:rPr>
           <w:sz w:val="28"/>
         </w:rPr>
-        <w:t>Listy produktów nie są połączone, zakupy wykonuje się oddzielnie, ale rachunek jest wspólny. Program nie umożliwia obecnie pokazania zawartości koszyka.</w:t>
+        <w:t>Listy produktów nie są połączone, zakupy wykonuje się oddzielnie, ale rachunek jest wspólny. Program umożliwia obecnie pokazania zawartości koszyka</w:t>
+      </w:r>
+      <w:r>
+        <w:rPr>
+          <w:sz w:val="28"/>
+        </w:rPr>
+        <w:t xml:space="preserve"> (opcja 3)</w:t>
+      </w:r>
+      <w:r>
+        <w:rPr>
+          <w:sz w:val="28"/>
+        </w:rPr>
+        <w:t>.</w:t>
       </w:r>
     </w:p>
     <w:p>
@@ -1012,6 +1010,1110 @@
           <w:sz w:val="28"/>
         </w:rPr>
         <w:t>Wybierając jedną z dwóch powyższych opcji przechodzimy do listy produktów z możliwością sortowania po cenie (rosnąco i malejąco).</w:t>
+      </w:r>
+    </w:p>
+    <w:p>
+      <w:pPr>
+        <w:rPr>
+          <w:sz w:val="28"/>
+        </w:rPr>
+      </w:pPr>
+    </w:p>
+    <w:p>
+      <w:pPr>
+        <w:pStyle w:val="Akapitzlist"/>
+        <w:numPr>
+          <w:ilvl w:val="0"/>
+          <w:numId w:val="1"/>
+        </w:numPr>
+        <w:rPr>
+          <w:sz w:val="28"/>
+        </w:rPr>
+      </w:pPr>
+      <w:r>
+        <w:rPr>
+          <w:sz w:val="28"/>
+        </w:rPr>
+        <w:t>Schemat dziedziczenia</w:t>
+      </w:r>
+    </w:p>
+    <w:p>
+      <w:pPr>
+        <w:rPr>
+          <w:sz w:val="28"/>
+        </w:rPr>
+      </w:pPr>
+      <w:r>
+        <w:rPr>
+          <w:noProof/>
+          <w:sz w:val="28"/>
+        </w:rPr>
+        <mc:AlternateContent>
+          <mc:Choice Requires="wps">
+            <w:drawing>
+              <wp:anchor distT="0" distB="0" distL="114300" distR="114300" simplePos="0" relativeHeight="251671552" behindDoc="0" locked="0" layoutInCell="1" allowOverlap="1" wp14:anchorId="27535CAD" wp14:editId="4417292C">
+                <wp:simplePos x="0" y="0"/>
+                <wp:positionH relativeFrom="column">
+                  <wp:posOffset>-95250</wp:posOffset>
+                </wp:positionH>
+                <wp:positionV relativeFrom="paragraph">
+                  <wp:posOffset>2447290</wp:posOffset>
+                </wp:positionV>
+                <wp:extent cx="2000250" cy="438150"/>
+                <wp:effectExtent l="0" t="0" r="19050" b="19050"/>
+                <wp:wrapNone/>
+                <wp:docPr id="16" name="Prostokąt 16"/>
+                <wp:cNvGraphicFramePr/>
+                <a:graphic xmlns:a="http://schemas.openxmlformats.org/drawingml/2006/main">
+                  <a:graphicData uri="http://schemas.microsoft.com/office/word/2010/wordprocessingShape">
+                    <wps:wsp>
+                      <wps:cNvSpPr/>
+                      <wps:spPr>
+                        <a:xfrm>
+                          <a:off x="0" y="0"/>
+                          <a:ext cx="2000250" cy="438150"/>
+                        </a:xfrm>
+                        <a:prstGeom prst="rect">
+                          <a:avLst/>
+                        </a:prstGeom>
+                      </wps:spPr>
+                      <wps:style>
+                        <a:lnRef idx="2">
+                          <a:schemeClr val="accent1">
+                            <a:shade val="50000"/>
+                          </a:schemeClr>
+                        </a:lnRef>
+                        <a:fillRef idx="1">
+                          <a:schemeClr val="accent1"/>
+                        </a:fillRef>
+                        <a:effectRef idx="0">
+                          <a:schemeClr val="accent1"/>
+                        </a:effectRef>
+                        <a:fontRef idx="minor">
+                          <a:schemeClr val="lt1"/>
+                        </a:fontRef>
+                      </wps:style>
+                      <wps:txbx>
+                        <w:txbxContent>
+                          <w:p>
+                            <w:pPr>
+                              <w:jc w:val="center"/>
+                            </w:pPr>
+                            <w:r>
+                              <w:t>Plik data/product_</w:t>
+                            </w:r>
+                            <w:r>
+                              <w:t>food</w:t>
+                            </w:r>
+                            <w:r>
+                              <w:t>.txt</w:t>
+                            </w:r>
+                          </w:p>
+                        </w:txbxContent>
+                      </wps:txbx>
+                      <wps:bodyPr rot="0" spcFirstLastPara="0" vertOverflow="overflow" horzOverflow="overflow" vert="horz" wrap="square" lIns="91440" tIns="45720" rIns="91440" bIns="45720" numCol="1" spcCol="0" rtlCol="0" fromWordArt="0" anchor="ctr" anchorCtr="0" forceAA="0" compatLnSpc="1">
+                        <a:prstTxWarp prst="textNoShape">
+                          <a:avLst/>
+                        </a:prstTxWarp>
+                        <a:noAutofit/>
+                      </wps:bodyPr>
+                    </wps:wsp>
+                  </a:graphicData>
+                </a:graphic>
+                <wp14:sizeRelH relativeFrom="margin">
+                  <wp14:pctWidth>0</wp14:pctWidth>
+                </wp14:sizeRelH>
+              </wp:anchor>
+            </w:drawing>
+          </mc:Choice>
+          <mc:Fallback>
+            <w:pict>
+              <v:rect w14:anchorId="27535CAD" id="Prostokąt 16" o:spid="_x0000_s1026" style="position:absolute;margin-left:-7.5pt;margin-top:192.7pt;width:157.5pt;height:34.5pt;z-index:251671552;visibility:visible;mso-wrap-style:square;mso-width-percent:0;mso-wrap-distance-left:9pt;mso-wrap-distance-top:0;mso-wrap-distance-right:9pt;mso-wrap-distance-bottom:0;mso-position-horizontal:absolute;mso-position-horizontal-relative:text;mso-position-vertical:absolute;mso-position-vertical-relative:text;mso-width-percent:0;mso-width-relative:margin;v-text-anchor:middle" o:gfxdata="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" fillcolor="#4472c4 [3204]" strokecolor="#1f3763 [1604]" strokeweight="1pt">
+                <v:textbox>
+                  <w:txbxContent>
+                    <w:p>
+                      <w:pPr>
+                        <w:jc w:val="center"/>
+                      </w:pPr>
+                      <w:r>
+                        <w:t>Plik data/product_</w:t>
+                      </w:r>
+                      <w:r>
+                        <w:t>food</w:t>
+                      </w:r>
+                      <w:r>
+                        <w:t>.txt</w:t>
+                      </w:r>
+                    </w:p>
+                  </w:txbxContent>
+                </v:textbox>
+              </v:rect>
+            </w:pict>
+          </mc:Fallback>
+        </mc:AlternateContent>
+      </w:r>
+      <w:r>
+        <w:rPr>
+          <w:noProof/>
+          <w:sz w:val="28"/>
+        </w:rPr>
+        <mc:AlternateContent>
+          <mc:Choice Requires="wps">
+            <w:drawing>
+              <wp:anchor distT="0" distB="0" distL="114300" distR="114300" simplePos="0" relativeHeight="251669504" behindDoc="0" locked="0" layoutInCell="1" allowOverlap="1">
+                <wp:simplePos x="0" y="0"/>
+                <wp:positionH relativeFrom="column">
+                  <wp:posOffset>3262630</wp:posOffset>
+                </wp:positionH>
+                <wp:positionV relativeFrom="paragraph">
+                  <wp:posOffset>3133725</wp:posOffset>
+                </wp:positionV>
+                <wp:extent cx="2000250" cy="438150"/>
+                <wp:effectExtent l="0" t="0" r="19050" b="19050"/>
+                <wp:wrapNone/>
+                <wp:docPr id="15" name="Prostokąt 15"/>
+                <wp:cNvGraphicFramePr/>
+                <a:graphic xmlns:a="http://schemas.openxmlformats.org/drawingml/2006/main">
+                  <a:graphicData uri="http://schemas.microsoft.com/office/word/2010/wordprocessingShape">
+                    <wps:wsp>
+                      <wps:cNvSpPr/>
+                      <wps:spPr>
+                        <a:xfrm>
+                          <a:off x="0" y="0"/>
+                          <a:ext cx="2000250" cy="438150"/>
+                        </a:xfrm>
+                        <a:prstGeom prst="rect">
+                          <a:avLst/>
+                        </a:prstGeom>
+                      </wps:spPr>
+                      <wps:style>
+                        <a:lnRef idx="2">
+                          <a:schemeClr val="accent1">
+                            <a:shade val="50000"/>
+                          </a:schemeClr>
+                        </a:lnRef>
+                        <a:fillRef idx="1">
+                          <a:schemeClr val="accent1"/>
+                        </a:fillRef>
+                        <a:effectRef idx="0">
+                          <a:schemeClr val="accent1"/>
+                        </a:effectRef>
+                        <a:fontRef idx="minor">
+                          <a:schemeClr val="lt1"/>
+                        </a:fontRef>
+                      </wps:style>
+                      <wps:txbx>
+                        <w:txbxContent>
+                          <w:p>
+                            <w:pPr>
+                              <w:jc w:val="center"/>
+                            </w:pPr>
+                            <w:r>
+                              <w:t>Plik data/product_chemicals.txt</w:t>
+                            </w:r>
+                          </w:p>
+                        </w:txbxContent>
+                      </wps:txbx>
+                      <wps:bodyPr rot="0" spcFirstLastPara="0" vertOverflow="overflow" horzOverflow="overflow" vert="horz" wrap="square" lIns="91440" tIns="45720" rIns="91440" bIns="45720" numCol="1" spcCol="0" rtlCol="0" fromWordArt="0" anchor="ctr" anchorCtr="0" forceAA="0" compatLnSpc="1">
+                        <a:prstTxWarp prst="textNoShape">
+                          <a:avLst/>
+                        </a:prstTxWarp>
+                        <a:noAutofit/>
+                      </wps:bodyPr>
+                    </wps:wsp>
+                  </a:graphicData>
+                </a:graphic>
+                <wp14:sizeRelH relativeFrom="margin">
+                  <wp14:pctWidth>0</wp14:pctWidth>
+                </wp14:sizeRelH>
+              </wp:anchor>
+            </w:drawing>
+          </mc:Choice>
+          <mc:Fallback>
+            <w:pict>
+              <v:rect id="Prostokąt 15" o:spid="_x0000_s1027" style="position:absolute;margin-left:256.9pt;margin-top:246.75pt;width:157.5pt;height:34.5pt;z-index:251669504;visibility:visible;mso-wrap-style:square;mso-width-percent:0;mso-wrap-distance-left:9pt;mso-wrap-distance-top:0;mso-wrap-distance-right:9pt;mso-wrap-distance-bottom:0;mso-position-horizontal:absolute;mso-position-horizontal-relative:text;mso-position-vertical:absolute;mso-position-vertical-relative:text;mso-width-percent:0;mso-width-relative:margin;v-text-anchor:middle" o:gfxdata="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" fillcolor="#4472c4 [3204]" strokecolor="#1f3763 [1604]" strokeweight="1pt">
+                <v:textbox>
+                  <w:txbxContent>
+                    <w:p>
+                      <w:pPr>
+                        <w:jc w:val="center"/>
+                      </w:pPr>
+                      <w:r>
+                        <w:t>Plik data/product_chemicals.txt</w:t>
+                      </w:r>
+                    </w:p>
+                  </w:txbxContent>
+                </v:textbox>
+              </v:rect>
+            </w:pict>
+          </mc:Fallback>
+        </mc:AlternateContent>
+      </w:r>
+      <w:r>
+        <w:rPr>
+          <w:noProof/>
+          <w:sz w:val="28"/>
+        </w:rPr>
+        <mc:AlternateContent>
+          <mc:Choice Requires="wps">
+            <w:drawing>
+              <wp:anchor distT="0" distB="0" distL="114300" distR="114300" simplePos="0" relativeHeight="251668480" behindDoc="0" locked="0" layoutInCell="1" allowOverlap="1">
+                <wp:simplePos x="0" y="0"/>
+                <wp:positionH relativeFrom="column">
+                  <wp:posOffset>2348230</wp:posOffset>
+                </wp:positionH>
+                <wp:positionV relativeFrom="paragraph">
+                  <wp:posOffset>1390650</wp:posOffset>
+                </wp:positionV>
+                <wp:extent cx="3752850" cy="2343150"/>
+                <wp:effectExtent l="0" t="0" r="19050" b="19050"/>
+                <wp:wrapNone/>
+                <wp:docPr id="14" name="Owal 14"/>
+                <wp:cNvGraphicFramePr/>
+                <a:graphic xmlns:a="http://schemas.openxmlformats.org/drawingml/2006/main">
+                  <a:graphicData uri="http://schemas.microsoft.com/office/word/2010/wordprocessingShape">
+                    <wps:wsp>
+                      <wps:cNvSpPr/>
+                      <wps:spPr>
+                        <a:xfrm>
+                          <a:off x="0" y="0"/>
+                          <a:ext cx="3752850" cy="2343150"/>
+                        </a:xfrm>
+                        <a:prstGeom prst="ellipse">
+                          <a:avLst/>
+                        </a:prstGeom>
+                        <a:noFill/>
+                      </wps:spPr>
+                      <wps:style>
+                        <a:lnRef idx="2">
+                          <a:schemeClr val="accent1">
+                            <a:shade val="50000"/>
+                          </a:schemeClr>
+                        </a:lnRef>
+                        <a:fillRef idx="1">
+                          <a:schemeClr val="accent1"/>
+                        </a:fillRef>
+                        <a:effectRef idx="0">
+                          <a:schemeClr val="accent1"/>
+                        </a:effectRef>
+                        <a:fontRef idx="minor">
+                          <a:schemeClr val="lt1"/>
+                        </a:fontRef>
+                      </wps:style>
+                      <wps:bodyPr rot="0" spcFirstLastPara="0" vertOverflow="overflow" horzOverflow="overflow" vert="horz" wrap="square" lIns="91440" tIns="45720" rIns="91440" bIns="45720" numCol="1" spcCol="0" rtlCol="0" fromWordArt="0" anchor="ctr" anchorCtr="0" forceAA="0" compatLnSpc="1">
+                        <a:prstTxWarp prst="textNoShape">
+                          <a:avLst/>
+                        </a:prstTxWarp>
+                        <a:noAutofit/>
+                      </wps:bodyPr>
+                    </wps:wsp>
+                  </a:graphicData>
+                </a:graphic>
+              </wp:anchor>
+            </w:drawing>
+          </mc:Choice>
+          <mc:Fallback>
+            <w:pict>
+              <v:oval w14:anchorId="05A0DBFE" id="Owal 14" o:spid="_x0000_s1026" style="position:absolute;margin-left:184.9pt;margin-top:109.5pt;width:295.5pt;height:184.5pt;z-index:251668480;visibility:visible;mso-wrap-style:square;mso-wrap-distance-left:9pt;mso-wrap-distance-top:0;mso-wrap-distance-right:9pt;mso-wrap-distance-bottom:0;mso-position-horizontal:absolute;mso-position-horizontal-relative:text;mso-position-vertical:absolute;mso-position-vertical-relative:text;v-text-anchor:middle" o:gfxdata="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" filled="f" strokecolor="#1f3763 [1604]" strokeweight="1pt">
+                <v:stroke joinstyle="miter"/>
+              </v:oval>
+            </w:pict>
+          </mc:Fallback>
+        </mc:AlternateContent>
+      </w:r>
+      <w:r>
+        <w:rPr>
+          <w:noProof/>
+          <w:sz w:val="28"/>
+        </w:rPr>
+        <mc:AlternateContent>
+          <mc:Choice Requires="wps">
+            <w:drawing>
+              <wp:anchor distT="0" distB="0" distL="114300" distR="114300" simplePos="0" relativeHeight="251667456" behindDoc="0" locked="0" layoutInCell="1" allowOverlap="1">
+                <wp:simplePos x="0" y="0"/>
+                <wp:positionH relativeFrom="column">
+                  <wp:posOffset>4491355</wp:posOffset>
+                </wp:positionH>
+                <wp:positionV relativeFrom="paragraph">
+                  <wp:posOffset>2362200</wp:posOffset>
+                </wp:positionV>
+                <wp:extent cx="209550" cy="171450"/>
+                <wp:effectExtent l="0" t="0" r="76200" b="57150"/>
+                <wp:wrapNone/>
+                <wp:docPr id="13" name="Łącznik prosty ze strzałką 13"/>
+                <wp:cNvGraphicFramePr/>
+                <a:graphic xmlns:a="http://schemas.openxmlformats.org/drawingml/2006/main">
+                  <a:graphicData uri="http://schemas.microsoft.com/office/word/2010/wordprocessingShape">
+                    <wps:wsp>
+                      <wps:cNvCnPr/>
+                      <wps:spPr>
+                        <a:xfrm>
+                          <a:off x="0" y="0"/>
+                          <a:ext cx="209550" cy="171450"/>
+                        </a:xfrm>
+                        <a:prstGeom prst="straightConnector1">
+                          <a:avLst/>
+                        </a:prstGeom>
+                        <a:ln>
+                          <a:tailEnd type="triangle"/>
+                        </a:ln>
+                      </wps:spPr>
+                      <wps:style>
+                        <a:lnRef idx="1">
+                          <a:schemeClr val="accent1"/>
+                        </a:lnRef>
+                        <a:fillRef idx="0">
+                          <a:schemeClr val="accent1"/>
+                        </a:fillRef>
+                        <a:effectRef idx="0">
+                          <a:schemeClr val="accent1"/>
+                        </a:effectRef>
+                        <a:fontRef idx="minor">
+                          <a:schemeClr val="tx1"/>
+                        </a:fontRef>
+                      </wps:style>
+                      <wps:bodyPr/>
+                    </wps:wsp>
+                  </a:graphicData>
+                </a:graphic>
+              </wp:anchor>
+            </w:drawing>
+          </mc:Choice>
+          <mc:Fallback>
+            <w:pict>
+              <v:shapetype w14:anchorId="4C445EA9" id="_x0000_t32" coordsize="21600,21600" o:spt="32" o:oned="t" path="m,l21600,21600e" filled="f">
+                <v:path arrowok="t" fillok="f" o:connecttype="none"/>
+                <o:lock v:ext="edit" shapetype="t"/>
+              </v:shapetype>
+              <v:shape id="Łącznik prosty ze strzałką 13" o:spid="_x0000_s1026" type="#_x0000_t32" style="position:absolute;margin-left:353.65pt;margin-top:186pt;width:16.5pt;height:13.5pt;z-index:251667456;visibility:visible;mso-wrap-style:square;mso-wrap-distance-left:9pt;mso-wrap-distance-top:0;mso-wrap-distance-right:9pt;mso-wrap-distance-bottom:0;mso-position-horizontal:absolute;mso-position-horizontal-relative:text;mso-position-vertical:absolute;mso-position-vertical-relative:text" o:gfxdata="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" strokecolor="#4472c4 [3204]" strokeweight=".5pt">
+                <v:stroke endarrow="block" joinstyle="miter"/>
+              </v:shape>
+            </w:pict>
+          </mc:Fallback>
+        </mc:AlternateContent>
+      </w:r>
+      <w:r>
+        <w:rPr>
+          <w:noProof/>
+          <w:sz w:val="28"/>
+        </w:rPr>
+        <mc:AlternateContent>
+          <mc:Choice Requires="wps">
+            <w:drawing>
+              <wp:anchor distT="0" distB="0" distL="114300" distR="114300" simplePos="0" relativeHeight="251666432" behindDoc="0" locked="0" layoutInCell="1" allowOverlap="1">
+                <wp:simplePos x="0" y="0"/>
+                <wp:positionH relativeFrom="column">
+                  <wp:posOffset>3500755</wp:posOffset>
+                </wp:positionH>
+                <wp:positionV relativeFrom="paragraph">
+                  <wp:posOffset>2409825</wp:posOffset>
+                </wp:positionV>
+                <wp:extent cx="85725" cy="200025"/>
+                <wp:effectExtent l="38100" t="0" r="28575" b="47625"/>
+                <wp:wrapNone/>
+                <wp:docPr id="12" name="Łącznik prosty ze strzałką 12"/>
+                <wp:cNvGraphicFramePr/>
+                <a:graphic xmlns:a="http://schemas.openxmlformats.org/drawingml/2006/main">
+                  <a:graphicData uri="http://schemas.microsoft.com/office/word/2010/wordprocessingShape">
+                    <wps:wsp>
+                      <wps:cNvCnPr/>
+                      <wps:spPr>
+                        <a:xfrm flipH="1">
+                          <a:off x="0" y="0"/>
+                          <a:ext cx="85725" cy="200025"/>
+                        </a:xfrm>
+                        <a:prstGeom prst="straightConnector1">
+                          <a:avLst/>
+                        </a:prstGeom>
+                        <a:ln>
+                          <a:tailEnd type="triangle"/>
+                        </a:ln>
+                      </wps:spPr>
+                      <wps:style>
+                        <a:lnRef idx="1">
+                          <a:schemeClr val="accent1"/>
+                        </a:lnRef>
+                        <a:fillRef idx="0">
+                          <a:schemeClr val="accent1"/>
+                        </a:fillRef>
+                        <a:effectRef idx="0">
+                          <a:schemeClr val="accent1"/>
+                        </a:effectRef>
+                        <a:fontRef idx="minor">
+                          <a:schemeClr val="tx1"/>
+                        </a:fontRef>
+                      </wps:style>
+                      <wps:bodyPr/>
+                    </wps:wsp>
+                  </a:graphicData>
+                </a:graphic>
+              </wp:anchor>
+            </w:drawing>
+          </mc:Choice>
+          <mc:Fallback>
+            <w:pict>
+              <v:shape w14:anchorId="5EB213B9" id="Łącznik prosty ze strzałką 12" o:spid="_x0000_s1026" type="#_x0000_t32" style="position:absolute;margin-left:275.65pt;margin-top:189.75pt;width:6.75pt;height:15.75pt;flip:x;z-index:251666432;visibility:visible;mso-wrap-style:square;mso-wrap-distance-left:9pt;mso-wrap-distance-top:0;mso-wrap-distance-right:9pt;mso-wrap-distance-bottom:0;mso-position-horizontal:absolute;mso-position-horizontal-relative:text;mso-position-vertical:absolute;mso-position-vertical-relative:text" o:gfxdata="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" strokecolor="#4472c4 [3204]" strokeweight=".5pt">
+                <v:stroke endarrow="block" joinstyle="miter"/>
+              </v:shape>
+            </w:pict>
+          </mc:Fallback>
+        </mc:AlternateContent>
+      </w:r>
+      <w:r>
+        <w:rPr>
+          <w:noProof/>
+          <w:sz w:val="28"/>
+        </w:rPr>
+        <mc:AlternateContent>
+          <mc:Choice Requires="wps">
+            <w:drawing>
+              <wp:anchor distT="0" distB="0" distL="114300" distR="114300" simplePos="0" relativeHeight="251665408" behindDoc="0" locked="0" layoutInCell="1" allowOverlap="1">
+                <wp:simplePos x="0" y="0"/>
+                <wp:positionH relativeFrom="column">
+                  <wp:posOffset>3119755</wp:posOffset>
+                </wp:positionH>
+                <wp:positionV relativeFrom="paragraph">
+                  <wp:posOffset>1371600</wp:posOffset>
+                </wp:positionV>
+                <wp:extent cx="238125" cy="257175"/>
+                <wp:effectExtent l="0" t="0" r="66675" b="47625"/>
+                <wp:wrapNone/>
+                <wp:docPr id="11" name="Łącznik prosty ze strzałką 11"/>
+                <wp:cNvGraphicFramePr/>
+                <a:graphic xmlns:a="http://schemas.openxmlformats.org/drawingml/2006/main">
+                  <a:graphicData uri="http://schemas.microsoft.com/office/word/2010/wordprocessingShape">
+                    <wps:wsp>
+                      <wps:cNvCnPr/>
+                      <wps:spPr>
+                        <a:xfrm>
+                          <a:off x="0" y="0"/>
+                          <a:ext cx="238125" cy="257175"/>
+                        </a:xfrm>
+                        <a:prstGeom prst="straightConnector1">
+                          <a:avLst/>
+                        </a:prstGeom>
+                        <a:ln>
+                          <a:tailEnd type="triangle"/>
+                        </a:ln>
+                      </wps:spPr>
+                      <wps:style>
+                        <a:lnRef idx="1">
+                          <a:schemeClr val="accent1"/>
+                        </a:lnRef>
+                        <a:fillRef idx="0">
+                          <a:schemeClr val="accent1"/>
+                        </a:fillRef>
+                        <a:effectRef idx="0">
+                          <a:schemeClr val="accent1"/>
+                        </a:effectRef>
+                        <a:fontRef idx="minor">
+                          <a:schemeClr val="tx1"/>
+                        </a:fontRef>
+                      </wps:style>
+                      <wps:bodyPr/>
+                    </wps:wsp>
+                  </a:graphicData>
+                </a:graphic>
+              </wp:anchor>
+            </w:drawing>
+          </mc:Choice>
+          <mc:Fallback>
+            <w:pict>
+              <v:shape w14:anchorId="44F4CD8D" id="Łącznik prosty ze strzałką 11" o:spid="_x0000_s1026" type="#_x0000_t32" style="position:absolute;margin-left:245.65pt;margin-top:108pt;width:18.75pt;height:20.25pt;z-index:251665408;visibility:visible;mso-wrap-style:square;mso-wrap-distance-left:9pt;mso-wrap-distance-top:0;mso-wrap-distance-right:9pt;mso-wrap-distance-bottom:0;mso-position-horizontal:absolute;mso-position-horizontal-relative:text;mso-position-vertical:absolute;mso-position-vertical-relative:text" o:gfxdata="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" strokecolor="#4472c4 [3204]" strokeweight=".5pt">
+                <v:stroke endarrow="block" joinstyle="miter"/>
+              </v:shape>
+            </w:pict>
+          </mc:Fallback>
+        </mc:AlternateContent>
+      </w:r>
+      <w:r>
+        <w:rPr>
+          <w:noProof/>
+          <w:sz w:val="28"/>
+        </w:rPr>
+        <mc:AlternateContent>
+          <mc:Choice Requires="wps">
+            <w:drawing>
+              <wp:anchor distT="0" distB="0" distL="114300" distR="114300" simplePos="0" relativeHeight="251664384" behindDoc="0" locked="0" layoutInCell="1" allowOverlap="1">
+                <wp:simplePos x="0" y="0"/>
+                <wp:positionH relativeFrom="column">
+                  <wp:posOffset>1986280</wp:posOffset>
+                </wp:positionH>
+                <wp:positionV relativeFrom="paragraph">
+                  <wp:posOffset>1362075</wp:posOffset>
+                </wp:positionV>
+                <wp:extent cx="247650" cy="276225"/>
+                <wp:effectExtent l="38100" t="0" r="19050" b="47625"/>
+                <wp:wrapNone/>
+                <wp:docPr id="10" name="Łącznik prosty ze strzałką 10"/>
+                <wp:cNvGraphicFramePr/>
+                <a:graphic xmlns:a="http://schemas.openxmlformats.org/drawingml/2006/main">
+                  <a:graphicData uri="http://schemas.microsoft.com/office/word/2010/wordprocessingShape">
+                    <wps:wsp>
+                      <wps:cNvCnPr/>
+                      <wps:spPr>
+                        <a:xfrm flipH="1">
+                          <a:off x="0" y="0"/>
+                          <a:ext cx="247650" cy="276225"/>
+                        </a:xfrm>
+                        <a:prstGeom prst="straightConnector1">
+                          <a:avLst/>
+                        </a:prstGeom>
+                        <a:ln>
+                          <a:tailEnd type="triangle"/>
+                        </a:ln>
+                      </wps:spPr>
+                      <wps:style>
+                        <a:lnRef idx="1">
+                          <a:schemeClr val="accent1"/>
+                        </a:lnRef>
+                        <a:fillRef idx="0">
+                          <a:schemeClr val="accent1"/>
+                        </a:fillRef>
+                        <a:effectRef idx="0">
+                          <a:schemeClr val="accent1"/>
+                        </a:effectRef>
+                        <a:fontRef idx="minor">
+                          <a:schemeClr val="tx1"/>
+                        </a:fontRef>
+                      </wps:style>
+                      <wps:bodyPr/>
+                    </wps:wsp>
+                  </a:graphicData>
+                </a:graphic>
+              </wp:anchor>
+            </w:drawing>
+          </mc:Choice>
+          <mc:Fallback>
+            <w:pict>
+              <v:shape w14:anchorId="28C28D75" id="Łącznik prosty ze strzałką 10" o:spid="_x0000_s1026" type="#_x0000_t32" style="position:absolute;margin-left:156.4pt;margin-top:107.25pt;width:19.5pt;height:21.75pt;flip:x;z-index:251664384;visibility:visible;mso-wrap-style:square;mso-wrap-distance-left:9pt;mso-wrap-distance-top:0;mso-wrap-distance-right:9pt;mso-wrap-distance-bottom:0;mso-position-horizontal:absolute;mso-position-horizontal-relative:text;mso-position-vertical:absolute;mso-position-vertical-relative:text" o:gfxdata="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" strokecolor="#4472c4 [3204]" strokeweight=".5pt">
+                <v:stroke endarrow="block" joinstyle="miter"/>
+              </v:shape>
+            </w:pict>
+          </mc:Fallback>
+        </mc:AlternateContent>
+      </w:r>
+      <w:r>
+        <w:rPr>
+          <w:noProof/>
+          <w:sz w:val="28"/>
+        </w:rPr>
+        <mc:AlternateContent>
+          <mc:Choice Requires="wps">
+            <w:drawing>
+              <wp:anchor distT="0" distB="0" distL="114300" distR="114300" simplePos="0" relativeHeight="251663360" behindDoc="0" locked="0" layoutInCell="1" allowOverlap="1">
+                <wp:simplePos x="0" y="0"/>
+                <wp:positionH relativeFrom="column">
+                  <wp:posOffset>4538980</wp:posOffset>
+                </wp:positionH>
+                <wp:positionV relativeFrom="paragraph">
+                  <wp:posOffset>2705101</wp:posOffset>
+                </wp:positionV>
+                <wp:extent cx="1400175" cy="247650"/>
+                <wp:effectExtent l="0" t="0" r="28575" b="19050"/>
+                <wp:wrapNone/>
+                <wp:docPr id="9" name="Prostokąt 9"/>
+                <wp:cNvGraphicFramePr/>
+                <a:graphic xmlns:a="http://schemas.openxmlformats.org/drawingml/2006/main">
+                  <a:graphicData uri="http://schemas.microsoft.com/office/word/2010/wordprocessingShape">
+                    <wps:wsp>
+                      <wps:cNvSpPr/>
+                      <wps:spPr>
+                        <a:xfrm>
+                          <a:off x="0" y="0"/>
+                          <a:ext cx="1400175" cy="247650"/>
+                        </a:xfrm>
+                        <a:prstGeom prst="rect">
+                          <a:avLst/>
+                        </a:prstGeom>
+                      </wps:spPr>
+                      <wps:style>
+                        <a:lnRef idx="2">
+                          <a:schemeClr val="accent1">
+                            <a:shade val="50000"/>
+                          </a:schemeClr>
+                        </a:lnRef>
+                        <a:fillRef idx="1">
+                          <a:schemeClr val="accent1"/>
+                        </a:fillRef>
+                        <a:effectRef idx="0">
+                          <a:schemeClr val="accent1"/>
+                        </a:effectRef>
+                        <a:fontRef idx="minor">
+                          <a:schemeClr val="lt1"/>
+                        </a:fontRef>
+                      </wps:style>
+                      <wps:txbx>
+                        <w:txbxContent>
+                          <w:p>
+                            <w:pPr>
+                              <w:jc w:val="center"/>
+                            </w:pPr>
+                            <w:r>
+                              <w:t xml:space="preserve">Klasa </w:t>
+                            </w:r>
+                            <w:proofErr w:type="spellStart"/>
+                            <w:r>
+                              <w:t>Washing</w:t>
+                            </w:r>
+                            <w:proofErr w:type="spellEnd"/>
+                          </w:p>
+                          <w:p>
+                            <w:pPr>
+                              <w:jc w:val="center"/>
+                            </w:pPr>
+                          </w:p>
+                        </w:txbxContent>
+                      </wps:txbx>
+                      <wps:bodyPr rot="0" spcFirstLastPara="0" vertOverflow="overflow" horzOverflow="overflow" vert="horz" wrap="square" lIns="91440" tIns="45720" rIns="91440" bIns="45720" numCol="1" spcCol="0" rtlCol="0" fromWordArt="0" anchor="ctr" anchorCtr="0" forceAA="0" compatLnSpc="1">
+                        <a:prstTxWarp prst="textNoShape">
+                          <a:avLst/>
+                        </a:prstTxWarp>
+                        <a:noAutofit/>
+                      </wps:bodyPr>
+                    </wps:wsp>
+                  </a:graphicData>
+                </a:graphic>
+                <wp14:sizeRelV relativeFrom="margin">
+                  <wp14:pctHeight>0</wp14:pctHeight>
+                </wp14:sizeRelV>
+              </wp:anchor>
+            </w:drawing>
+          </mc:Choice>
+          <mc:Fallback>
+            <w:pict>
+              <v:rect id="Prostokąt 9" o:spid="_x0000_s1028" style="position:absolute;margin-left:357.4pt;margin-top:213pt;width:110.25pt;height:19.5pt;z-index:251663360;visibility:visible;mso-wrap-style:square;mso-height-percent:0;mso-wrap-distance-left:9pt;mso-wrap-distance-top:0;mso-wrap-distance-right:9pt;mso-wrap-distance-bottom:0;mso-position-horizontal:absolute;mso-position-horizontal-relative:text;mso-position-vertical:absolute;mso-position-vertical-relative:text;mso-height-percent:0;mso-height-relative:margin;v-text-anchor:middle" o:gfxdata="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" fillcolor="#4472c4 [3204]" strokecolor="#1f3763 [1604]" strokeweight="1pt">
+                <v:textbox>
+                  <w:txbxContent>
+                    <w:p>
+                      <w:pPr>
+                        <w:jc w:val="center"/>
+                      </w:pPr>
+                      <w:r>
+                        <w:t xml:space="preserve">Klasa </w:t>
+                      </w:r>
+                      <w:proofErr w:type="spellStart"/>
+                      <w:r>
+                        <w:t>Washing</w:t>
+                      </w:r>
+                      <w:proofErr w:type="spellEnd"/>
+                    </w:p>
+                    <w:p>
+                      <w:pPr>
+                        <w:jc w:val="center"/>
+                      </w:pPr>
+                    </w:p>
+                  </w:txbxContent>
+                </v:textbox>
+              </v:rect>
+            </w:pict>
+          </mc:Fallback>
+        </mc:AlternateContent>
+      </w:r>
+      <w:r>
+        <w:rPr>
+          <w:noProof/>
+          <w:sz w:val="28"/>
+        </w:rPr>
+        <mc:AlternateContent>
+          <mc:Choice Requires="wps">
+            <w:drawing>
+              <wp:anchor distT="0" distB="0" distL="114300" distR="114300" simplePos="0" relativeHeight="251662336" behindDoc="0" locked="0" layoutInCell="1" allowOverlap="1">
+                <wp:simplePos x="0" y="0"/>
+                <wp:positionH relativeFrom="column">
+                  <wp:posOffset>2633980</wp:posOffset>
+                </wp:positionH>
+                <wp:positionV relativeFrom="paragraph">
+                  <wp:posOffset>2686050</wp:posOffset>
+                </wp:positionV>
+                <wp:extent cx="1143000" cy="276225"/>
+                <wp:effectExtent l="0" t="0" r="19050" b="28575"/>
+                <wp:wrapNone/>
+                <wp:docPr id="8" name="Prostokąt 8"/>
+                <wp:cNvGraphicFramePr/>
+                <a:graphic xmlns:a="http://schemas.openxmlformats.org/drawingml/2006/main">
+                  <a:graphicData uri="http://schemas.microsoft.com/office/word/2010/wordprocessingShape">
+                    <wps:wsp>
+                      <wps:cNvSpPr/>
+                      <wps:spPr>
+                        <a:xfrm>
+                          <a:off x="0" y="0"/>
+                          <a:ext cx="1143000" cy="276225"/>
+                        </a:xfrm>
+                        <a:prstGeom prst="rect">
+                          <a:avLst/>
+                        </a:prstGeom>
+                      </wps:spPr>
+                      <wps:style>
+                        <a:lnRef idx="2">
+                          <a:schemeClr val="accent1">
+                            <a:shade val="50000"/>
+                          </a:schemeClr>
+                        </a:lnRef>
+                        <a:fillRef idx="1">
+                          <a:schemeClr val="accent1"/>
+                        </a:fillRef>
+                        <a:effectRef idx="0">
+                          <a:schemeClr val="accent1"/>
+                        </a:effectRef>
+                        <a:fontRef idx="minor">
+                          <a:schemeClr val="lt1"/>
+                        </a:fontRef>
+                      </wps:style>
+                      <wps:txbx>
+                        <w:txbxContent>
+                          <w:p>
+                            <w:pPr>
+                              <w:jc w:val="center"/>
+                            </w:pPr>
+                            <w:r>
+                              <w:t xml:space="preserve">Klasa </w:t>
+                            </w:r>
+                            <w:proofErr w:type="spellStart"/>
+                            <w:r>
+                              <w:t>Makeup</w:t>
+                            </w:r>
+                            <w:proofErr w:type="spellEnd"/>
+                          </w:p>
+                        </w:txbxContent>
+                      </wps:txbx>
+                      <wps:bodyPr rot="0" spcFirstLastPara="0" vertOverflow="overflow" horzOverflow="overflow" vert="horz" wrap="square" lIns="91440" tIns="45720" rIns="91440" bIns="45720" numCol="1" spcCol="0" rtlCol="0" fromWordArt="0" anchor="ctr" anchorCtr="0" forceAA="0" compatLnSpc="1">
+                        <a:prstTxWarp prst="textNoShape">
+                          <a:avLst/>
+                        </a:prstTxWarp>
+                        <a:noAutofit/>
+                      </wps:bodyPr>
+                    </wps:wsp>
+                  </a:graphicData>
+                </a:graphic>
+                <wp14:sizeRelH relativeFrom="margin">
+                  <wp14:pctWidth>0</wp14:pctWidth>
+                </wp14:sizeRelH>
+              </wp:anchor>
+            </w:drawing>
+          </mc:Choice>
+          <mc:Fallback>
+            <w:pict>
+              <v:rect id="Prostokąt 8" o:spid="_x0000_s1029" style="position:absolute;margin-left:207.4pt;margin-top:211.5pt;width:90pt;height:21.75pt;z-index:251662336;visibility:visible;mso-wrap-style:square;mso-width-percent:0;mso-wrap-distance-left:9pt;mso-wrap-distance-top:0;mso-wrap-distance-right:9pt;mso-wrap-distance-bottom:0;mso-position-horizontal:absolute;mso-position-horizontal-relative:text;mso-position-vertical:absolute;mso-position-vertical-relative:text;mso-width-percent:0;mso-width-relative:margin;v-text-anchor:middle" o:gfxdata="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" fillcolor="#4472c4 [3204]" strokecolor="#1f3763 [1604]" strokeweight="1pt">
+                <v:textbox>
+                  <w:txbxContent>
+                    <w:p>
+                      <w:pPr>
+                        <w:jc w:val="center"/>
+                      </w:pPr>
+                      <w:r>
+                        <w:t xml:space="preserve">Klasa </w:t>
+                      </w:r>
+                      <w:proofErr w:type="spellStart"/>
+                      <w:r>
+                        <w:t>Makeup</w:t>
+                      </w:r>
+                      <w:proofErr w:type="spellEnd"/>
+                    </w:p>
+                  </w:txbxContent>
+                </v:textbox>
+              </v:rect>
+            </w:pict>
+          </mc:Fallback>
+        </mc:AlternateContent>
+      </w:r>
+      <w:r>
+        <w:rPr>
+          <w:noProof/>
+          <w:sz w:val="28"/>
+        </w:rPr>
+        <mc:AlternateContent>
+          <mc:Choice Requires="wps">
+            <w:drawing>
+              <wp:anchor distT="0" distB="0" distL="114300" distR="114300" simplePos="0" relativeHeight="251661312" behindDoc="0" locked="0" layoutInCell="1" allowOverlap="1">
+                <wp:simplePos x="0" y="0"/>
+                <wp:positionH relativeFrom="column">
+                  <wp:posOffset>3348355</wp:posOffset>
+                </wp:positionH>
+                <wp:positionV relativeFrom="paragraph">
+                  <wp:posOffset>1819275</wp:posOffset>
+                </wp:positionV>
+                <wp:extent cx="1285875" cy="381000"/>
+                <wp:effectExtent l="0" t="0" r="28575" b="19050"/>
+                <wp:wrapNone/>
+                <wp:docPr id="7" name="Prostokąt 7"/>
+                <wp:cNvGraphicFramePr/>
+                <a:graphic xmlns:a="http://schemas.openxmlformats.org/drawingml/2006/main">
+                  <a:graphicData uri="http://schemas.microsoft.com/office/word/2010/wordprocessingShape">
+                    <wps:wsp>
+                      <wps:cNvSpPr/>
+                      <wps:spPr>
+                        <a:xfrm>
+                          <a:off x="0" y="0"/>
+                          <a:ext cx="1285875" cy="381000"/>
+                        </a:xfrm>
+                        <a:prstGeom prst="rect">
+                          <a:avLst/>
+                        </a:prstGeom>
+                      </wps:spPr>
+                      <wps:style>
+                        <a:lnRef idx="2">
+                          <a:schemeClr val="accent1">
+                            <a:shade val="50000"/>
+                          </a:schemeClr>
+                        </a:lnRef>
+                        <a:fillRef idx="1">
+                          <a:schemeClr val="accent1"/>
+                        </a:fillRef>
+                        <a:effectRef idx="0">
+                          <a:schemeClr val="accent1"/>
+                        </a:effectRef>
+                        <a:fontRef idx="minor">
+                          <a:schemeClr val="lt1"/>
+                        </a:fontRef>
+                      </wps:style>
+                      <wps:txbx>
+                        <w:txbxContent>
+                          <w:p>
+                            <w:pPr>
+                              <w:jc w:val="center"/>
+                            </w:pPr>
+                            <w:r>
+                              <w:t>Klasa Chemicals</w:t>
+                            </w:r>
+                          </w:p>
+                        </w:txbxContent>
+                      </wps:txbx>
+                      <wps:bodyPr rot="0" spcFirstLastPara="0" vertOverflow="overflow" horzOverflow="overflow" vert="horz" wrap="square" lIns="91440" tIns="45720" rIns="91440" bIns="45720" numCol="1" spcCol="0" rtlCol="0" fromWordArt="0" anchor="ctr" anchorCtr="0" forceAA="0" compatLnSpc="1">
+                        <a:prstTxWarp prst="textNoShape">
+                          <a:avLst/>
+                        </a:prstTxWarp>
+                        <a:noAutofit/>
+                      </wps:bodyPr>
+                    </wps:wsp>
+                  </a:graphicData>
+                </a:graphic>
+              </wp:anchor>
+            </w:drawing>
+          </mc:Choice>
+          <mc:Fallback>
+            <w:pict>
+              <v:rect id="Prostokąt 7" o:spid="_x0000_s1030" style="position:absolute;margin-left:263.65pt;margin-top:143.25pt;width:101.25pt;height:30pt;z-index:251661312;visibility:visible;mso-wrap-style:square;mso-wrap-distance-left:9pt;mso-wrap-distance-top:0;mso-wrap-distance-right:9pt;mso-wrap-distance-bottom:0;mso-position-horizontal:absolute;mso-position-horizontal-relative:text;mso-position-vertical:absolute;mso-position-vertical-relative:text;v-text-anchor:middle" o:gfxdata="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" fillcolor="#4472c4 [3204]" strokecolor="#1f3763 [1604]" strokeweight="1pt">
+                <v:textbox>
+                  <w:txbxContent>
+                    <w:p>
+                      <w:pPr>
+                        <w:jc w:val="center"/>
+                      </w:pPr>
+                      <w:r>
+                        <w:t>Klasa Chemicals</w:t>
+                      </w:r>
+                    </w:p>
+                  </w:txbxContent>
+                </v:textbox>
+              </v:rect>
+            </w:pict>
+          </mc:Fallback>
+        </mc:AlternateContent>
+      </w:r>
+      <w:r>
+        <w:rPr>
+          <w:noProof/>
+          <w:sz w:val="28"/>
+        </w:rPr>
+        <mc:AlternateContent>
+          <mc:Choice Requires="wps">
+            <w:drawing>
+              <wp:anchor distT="0" distB="0" distL="114300" distR="114300" simplePos="0" relativeHeight="251660288" behindDoc="0" locked="0" layoutInCell="1" allowOverlap="1">
+                <wp:simplePos x="0" y="0"/>
+                <wp:positionH relativeFrom="column">
+                  <wp:posOffset>681355</wp:posOffset>
+                </wp:positionH>
+                <wp:positionV relativeFrom="paragraph">
+                  <wp:posOffset>1733550</wp:posOffset>
+                </wp:positionV>
+                <wp:extent cx="1104900" cy="371475"/>
+                <wp:effectExtent l="0" t="0" r="19050" b="28575"/>
+                <wp:wrapNone/>
+                <wp:docPr id="6" name="Prostokąt 6"/>
+                <wp:cNvGraphicFramePr/>
+                <a:graphic xmlns:a="http://schemas.openxmlformats.org/drawingml/2006/main">
+                  <a:graphicData uri="http://schemas.microsoft.com/office/word/2010/wordprocessingShape">
+                    <wps:wsp>
+                      <wps:cNvSpPr/>
+                      <wps:spPr>
+                        <a:xfrm>
+                          <a:off x="0" y="0"/>
+                          <a:ext cx="1104900" cy="371475"/>
+                        </a:xfrm>
+                        <a:prstGeom prst="rect">
+                          <a:avLst/>
+                        </a:prstGeom>
+                      </wps:spPr>
+                      <wps:style>
+                        <a:lnRef idx="2">
+                          <a:schemeClr val="accent1">
+                            <a:shade val="50000"/>
+                          </a:schemeClr>
+                        </a:lnRef>
+                        <a:fillRef idx="1">
+                          <a:schemeClr val="accent1"/>
+                        </a:fillRef>
+                        <a:effectRef idx="0">
+                          <a:schemeClr val="accent1"/>
+                        </a:effectRef>
+                        <a:fontRef idx="minor">
+                          <a:schemeClr val="lt1"/>
+                        </a:fontRef>
+                      </wps:style>
+                      <wps:txbx>
+                        <w:txbxContent>
+                          <w:p>
+                            <w:pPr>
+                              <w:jc w:val="center"/>
+                            </w:pPr>
+                            <w:r>
+                              <w:t>Klasa Food</w:t>
+                            </w:r>
+                          </w:p>
+                        </w:txbxContent>
+                      </wps:txbx>
+                      <wps:bodyPr rot="0" spcFirstLastPara="0" vertOverflow="overflow" horzOverflow="overflow" vert="horz" wrap="square" lIns="91440" tIns="45720" rIns="91440" bIns="45720" numCol="1" spcCol="0" rtlCol="0" fromWordArt="0" anchor="ctr" anchorCtr="0" forceAA="0" compatLnSpc="1">
+                        <a:prstTxWarp prst="textNoShape">
+                          <a:avLst/>
+                        </a:prstTxWarp>
+                        <a:noAutofit/>
+                      </wps:bodyPr>
+                    </wps:wsp>
+                  </a:graphicData>
+                </a:graphic>
+              </wp:anchor>
+            </w:drawing>
+          </mc:Choice>
+          <mc:Fallback>
+            <w:pict>
+              <v:rect id="Prostokąt 6" o:spid="_x0000_s1031" style="position:absolute;margin-left:53.65pt;margin-top:136.5pt;width:87pt;height:29.25pt;z-index:251660288;visibility:visible;mso-wrap-style:square;mso-wrap-distance-left:9pt;mso-wrap-distance-top:0;mso-wrap-distance-right:9pt;mso-wrap-distance-bottom:0;mso-position-horizontal:absolute;mso-position-horizontal-relative:text;mso-position-vertical:absolute;mso-position-vertical-relative:text;v-text-anchor:middle" o:gfxdata="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" fillcolor="#4472c4 [3204]" strokecolor="#1f3763 [1604]" strokeweight="1pt">
+                <v:textbox>
+                  <w:txbxContent>
+                    <w:p>
+                      <w:pPr>
+                        <w:jc w:val="center"/>
+                      </w:pPr>
+                      <w:r>
+                        <w:t>Klasa Food</w:t>
+                      </w:r>
+                    </w:p>
+                  </w:txbxContent>
+                </v:textbox>
+              </v:rect>
+            </w:pict>
+          </mc:Fallback>
+        </mc:AlternateContent>
+      </w:r>
+      <w:r>
+        <w:rPr>
+          <w:noProof/>
+          <w:sz w:val="28"/>
+        </w:rPr>
+        <mc:AlternateContent>
+          <mc:Choice Requires="wps">
+            <w:drawing>
+              <wp:anchor distT="0" distB="0" distL="114300" distR="114300" simplePos="0" relativeHeight="251659264" behindDoc="0" locked="0" layoutInCell="1" allowOverlap="1">
+                <wp:simplePos x="0" y="0"/>
+                <wp:positionH relativeFrom="column">
+                  <wp:posOffset>1833880</wp:posOffset>
+                </wp:positionH>
+                <wp:positionV relativeFrom="paragraph">
+                  <wp:posOffset>590550</wp:posOffset>
+                </wp:positionV>
+                <wp:extent cx="1524000" cy="638175"/>
+                <wp:effectExtent l="0" t="0" r="19050" b="28575"/>
+                <wp:wrapNone/>
+                <wp:docPr id="2" name="Prostokąt 2"/>
+                <wp:cNvGraphicFramePr/>
+                <a:graphic xmlns:a="http://schemas.openxmlformats.org/drawingml/2006/main">
+                  <a:graphicData uri="http://schemas.microsoft.com/office/word/2010/wordprocessingShape">
+                    <wps:wsp>
+                      <wps:cNvSpPr/>
+                      <wps:spPr>
+                        <a:xfrm>
+                          <a:off x="0" y="0"/>
+                          <a:ext cx="1524000" cy="638175"/>
+                        </a:xfrm>
+                        <a:prstGeom prst="rect">
+                          <a:avLst/>
+                        </a:prstGeom>
+                      </wps:spPr>
+                      <wps:style>
+                        <a:lnRef idx="2">
+                          <a:schemeClr val="accent1">
+                            <a:shade val="50000"/>
+                          </a:schemeClr>
+                        </a:lnRef>
+                        <a:fillRef idx="1">
+                          <a:schemeClr val="accent1"/>
+                        </a:fillRef>
+                        <a:effectRef idx="0">
+                          <a:schemeClr val="accent1"/>
+                        </a:effectRef>
+                        <a:fontRef idx="minor">
+                          <a:schemeClr val="lt1"/>
+                        </a:fontRef>
+                      </wps:style>
+                      <wps:txbx>
+                        <w:txbxContent>
+                          <w:p>
+                            <w:pPr>
+                              <w:jc w:val="center"/>
+                            </w:pPr>
+                            <w:r>
+                              <w:t>Klasa Pro</w:t>
+                            </w:r>
+                            <w:bookmarkStart w:id="0" w:name="_GoBack"/>
+                            <w:bookmarkEnd w:id="0"/>
+                            <w:r>
+                              <w:t>duct</w:t>
+                            </w:r>
+                          </w:p>
+                        </w:txbxContent>
+                      </wps:txbx>
+                      <wps:bodyPr rot="0" spcFirstLastPara="0" vertOverflow="overflow" horzOverflow="overflow" vert="horz" wrap="square" lIns="91440" tIns="45720" rIns="91440" bIns="45720" numCol="1" spcCol="0" rtlCol="0" fromWordArt="0" anchor="ctr" anchorCtr="0" forceAA="0" compatLnSpc="1">
+                        <a:prstTxWarp prst="textNoShape">
+                          <a:avLst/>
+                        </a:prstTxWarp>
+                        <a:noAutofit/>
+                      </wps:bodyPr>
+                    </wps:wsp>
+                  </a:graphicData>
+                </a:graphic>
+                <wp14:sizeRelH relativeFrom="margin">
+                  <wp14:pctWidth>0</wp14:pctWidth>
+                </wp14:sizeRelH>
+                <wp14:sizeRelV relativeFrom="margin">
+                  <wp14:pctHeight>0</wp14:pctHeight>
+                </wp14:sizeRelV>
+              </wp:anchor>
+            </w:drawing>
+          </mc:Choice>
+          <mc:Fallback>
+            <w:pict>
+              <v:rect id="Prostokąt 2" o:spid="_x0000_s1032" style="position:absolute;margin-left:144.4pt;margin-top:46.5pt;width:120pt;height:50.25pt;z-index:251659264;visibility:visible;mso-wrap-style:square;mso-width-percent:0;mso-height-percent:0;mso-wrap-distance-left:9pt;mso-wrap-distance-top:0;mso-wrap-distance-right:9pt;mso-wrap-distance-bottom:0;mso-position-horizontal:absolute;mso-position-horizontal-relative:text;mso-position-vertical:absolute;mso-position-vertical-relative:text;mso-width-percent:0;mso-height-percent:0;mso-width-relative:margin;mso-height-relative:margin;v-text-anchor:middle" o:gfxdata="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" fillcolor="#4472c4 [3204]" strokecolor="#1f3763 [1604]" strokeweight="1pt">
+                <v:textbox>
+                  <w:txbxContent>
+                    <w:p>
+                      <w:pPr>
+                        <w:jc w:val="center"/>
+                      </w:pPr>
+                      <w:r>
+                        <w:t>Klasa Pro</w:t>
+                      </w:r>
+                      <w:bookmarkStart w:id="1" w:name="_GoBack"/>
+                      <w:bookmarkEnd w:id="1"/>
+                      <w:r>
+                        <w:t>duct</w:t>
+                      </w:r>
+                    </w:p>
+                  </w:txbxContent>
+                </v:textbox>
+              </v:rect>
+            </w:pict>
+          </mc:Fallback>
+        </mc:AlternateContent>
       </w:r>
     </w:p>
     <w:sectPr>

--- a/Dokumentacja projekt PROI 4.docx
+++ b/Dokumentacja projekt PROI 4.docx
@@ -664,7 +664,19 @@
         <w:rPr>
           <w:sz w:val="28"/>
         </w:rPr>
-        <w:t xml:space="preserve">Program ma charakter aplikacji konsolowej, umożliwia dodawanie i usuwanie producentów, wypisywanie listy jedzenia i chemii oraz producentów. </w:t>
+        <w:t>Program ma charakter aplikacji konsolowej, umożliwia dodawanie i usuwanie producentów</w:t>
+      </w:r>
+      <w:r>
+        <w:rPr>
+          <w:sz w:val="28"/>
+        </w:rPr>
+        <w:t>/jedzenia</w:t>
+      </w:r>
+      <w:r>
+        <w:rPr>
+          <w:sz w:val="28"/>
+        </w:rPr>
+        <w:t xml:space="preserve">, wypisywanie listy jedzenia i chemii oraz producentów. </w:t>
       </w:r>
     </w:p>
     <w:p>
@@ -679,10 +691,10 @@
           <w:sz w:val="28"/>
         </w:rPr>
         <w:drawing>
-          <wp:inline distT="0" distB="0" distL="0" distR="0">
-            <wp:extent cx="3610479" cy="1152686"/>
-            <wp:effectExtent l="0" t="0" r="9525" b="9525"/>
-            <wp:docPr id="1" name="Obraz 1"/>
+          <wp:inline distT="0" distB="0" distL="0" distR="0" wp14:anchorId="7BE10E6E" wp14:editId="29EFC1FA">
+            <wp:extent cx="3105583" cy="1514686"/>
+            <wp:effectExtent l="0" t="0" r="0" b="9525"/>
+            <wp:docPr id="18" name="Obraz 18"/>
             <wp:cNvGraphicFramePr>
               <a:graphicFrameLocks xmlns:a="http://schemas.openxmlformats.org/drawingml/2006/main" noChangeAspect="1"/>
             </wp:cNvGraphicFramePr>
@@ -690,11 +702,11 @@
               <a:graphicData uri="http://schemas.openxmlformats.org/drawingml/2006/picture">
                 <pic:pic xmlns:pic="http://schemas.openxmlformats.org/drawingml/2006/picture">
                   <pic:nvPicPr>
-                    <pic:cNvPr id="1" name="menu glowne.png"/>
+                    <pic:cNvPr id="18" name="menu glowne.png"/>
                     <pic:cNvPicPr/>
                   </pic:nvPicPr>
                   <pic:blipFill>
-                    <a:blip r:embed="rId5">
+                    <a:blip r:embed="rId7">
                       <a:extLst>
                         <a:ext uri="{28A0092B-C50C-407E-A947-70E740481C1C}">
                           <a14:useLocalDpi xmlns:a14="http://schemas.microsoft.com/office/drawing/2010/main" val="0"/>
@@ -708,7 +720,7 @@
                   <pic:spPr>
                     <a:xfrm>
                       <a:off x="0" y="0"/>
-                      <a:ext cx="3610479" cy="1152686"/>
+                      <a:ext cx="3105583" cy="1514686"/>
                     </a:xfrm>
                     <a:prstGeom prst="rect">
                       <a:avLst/>
@@ -797,7 +809,7 @@
           <w:sz w:val="28"/>
         </w:rPr>
         <w:drawing>
-          <wp:inline distT="0" distB="0" distL="0" distR="0">
+          <wp:inline distT="0" distB="0" distL="0" distR="0" wp14:anchorId="11A4E196" wp14:editId="7D6EFF32">
             <wp:extent cx="4906060" cy="1038370"/>
             <wp:effectExtent l="0" t="0" r="8890" b="9525"/>
             <wp:docPr id="3" name="Obraz 3"/>
@@ -812,7 +824,7 @@
                     <pic:cNvPicPr/>
                   </pic:nvPicPr>
                   <pic:blipFill>
-                    <a:blip r:embed="rId6">
+                    <a:blip r:embed="rId8">
                       <a:extLst>
                         <a:ext uri="{28A0092B-C50C-407E-A947-70E740481C1C}">
                           <a14:useLocalDpi xmlns:a14="http://schemas.microsoft.com/office/drawing/2010/main" val="0"/>
@@ -863,8 +875,9 @@
           <w:noProof/>
           <w:sz w:val="28"/>
         </w:rPr>
+        <w:lastRenderedPageBreak/>
         <w:drawing>
-          <wp:inline distT="0" distB="0" distL="0" distR="0">
+          <wp:inline distT="0" distB="0" distL="0" distR="0" wp14:anchorId="26411AD9" wp14:editId="2AAFD013">
             <wp:extent cx="5220429" cy="1038370"/>
             <wp:effectExtent l="0" t="0" r="0" b="9525"/>
             <wp:docPr id="4" name="Obraz 4"/>
@@ -879,7 +892,7 @@
                     <pic:cNvPicPr/>
                   </pic:nvPicPr>
                   <pic:blipFill>
-                    <a:blip r:embed="rId7">
+                    <a:blip r:embed="rId9">
                       <a:extLst>
                         <a:ext uri="{28A0092B-C50C-407E-A947-70E740481C1C}">
                           <a14:useLocalDpi xmlns:a14="http://schemas.microsoft.com/office/drawing/2010/main" val="0"/>
@@ -916,7 +929,6 @@
         <w:rPr>
           <w:sz w:val="28"/>
         </w:rPr>
-        <w:lastRenderedPageBreak/>
         <w:t>Wybierając opcję zrób zakupy pokaże się menu:</w:t>
       </w:r>
     </w:p>
@@ -932,10 +944,10 @@
           <w:sz w:val="28"/>
         </w:rPr>
         <w:drawing>
-          <wp:inline distT="0" distB="0" distL="0" distR="0">
-            <wp:extent cx="2667372" cy="495369"/>
+          <wp:inline distT="0" distB="0" distL="0" distR="0" wp14:anchorId="729A872C" wp14:editId="21F26F15">
+            <wp:extent cx="4363059" cy="685896"/>
             <wp:effectExtent l="0" t="0" r="0" b="0"/>
-            <wp:docPr id="5" name="Obraz 5"/>
+            <wp:docPr id="19" name="Obraz 19"/>
             <wp:cNvGraphicFramePr>
               <a:graphicFrameLocks xmlns:a="http://schemas.openxmlformats.org/drawingml/2006/main" noChangeAspect="1"/>
             </wp:cNvGraphicFramePr>
@@ -943,11 +955,11 @@
               <a:graphicData uri="http://schemas.openxmlformats.org/drawingml/2006/picture">
                 <pic:pic xmlns:pic="http://schemas.openxmlformats.org/drawingml/2006/picture">
                   <pic:nvPicPr>
-                    <pic:cNvPr id="5" name="zakupy.png"/>
+                    <pic:cNvPr id="19" name="zakupy.png"/>
                     <pic:cNvPicPr/>
                   </pic:nvPicPr>
                   <pic:blipFill>
-                    <a:blip r:embed="rId8">
+                    <a:blip r:embed="rId10">
                       <a:extLst>
                         <a:ext uri="{28A0092B-C50C-407E-A947-70E740481C1C}">
                           <a14:useLocalDpi xmlns:a14="http://schemas.microsoft.com/office/drawing/2010/main" val="0"/>
@@ -961,7 +973,7 @@
                   <pic:spPr>
                     <a:xfrm>
                       <a:off x="0" y="0"/>
-                      <a:ext cx="2667372" cy="495369"/>
+                      <a:ext cx="4363059" cy="685896"/>
                     </a:xfrm>
                     <a:prstGeom prst="rect">
                       <a:avLst/>
@@ -984,7 +996,19 @@
         <w:rPr>
           <w:sz w:val="28"/>
         </w:rPr>
-        <w:t>Listy produktów nie są połączone, zakupy wykonuje się oddzielnie, ale rachunek jest wspólny. Program umożliwia obecnie pokazania zawartości koszyka</w:t>
+        <w:t>Listy produktów nie są połączone, zakupy wykonuje się oddzielnie, ale rachunek jest wspólny. Program umożliwia pokazani</w:t>
+      </w:r>
+      <w:r>
+        <w:rPr>
+          <w:sz w:val="28"/>
+        </w:rPr>
+        <w:t>e</w:t>
+      </w:r>
+      <w:r>
+        <w:rPr>
+          <w:sz w:val="28"/>
+        </w:rPr>
+        <w:t xml:space="preserve"> zawartości koszyka</w:t>
       </w:r>
       <w:r>
         <w:rPr>
@@ -998,18 +1022,178 @@
         </w:rPr>
         <w:t>.</w:t>
       </w:r>
-    </w:p>
-    <w:p>
-      <w:pPr>
-        <w:rPr>
-          <w:sz w:val="28"/>
-        </w:rPr>
-      </w:pPr>
-      <w:r>
-        <w:rPr>
-          <w:sz w:val="28"/>
-        </w:rPr>
-        <w:t>Wybierając jedną z dwóch powyższych opcji przechodzimy do listy produktów z możliwością sortowania po cenie (rosnąco i malejąco).</w:t>
+      <w:r>
+        <w:rPr>
+          <w:sz w:val="28"/>
+        </w:rPr>
+        <w:t xml:space="preserve"> Zawartość koszyka wypisuje liczbę sztuk produktów, rodzaj produktu oraz koszt zakupu produktu oraz całkowity koszt:</w:t>
+      </w:r>
+    </w:p>
+    <w:p>
+      <w:pPr>
+        <w:rPr>
+          <w:sz w:val="28"/>
+        </w:rPr>
+      </w:pPr>
+      <w:r>
+        <w:rPr>
+          <w:noProof/>
+          <w:sz w:val="28"/>
+        </w:rPr>
+        <w:drawing>
+          <wp:inline distT="0" distB="0" distL="0" distR="0" wp14:anchorId="4FD02962" wp14:editId="33469701">
+            <wp:extent cx="3038899" cy="3801005"/>
+            <wp:effectExtent l="0" t="0" r="9525" b="9525"/>
+            <wp:docPr id="20" name="Obraz 20"/>
+            <wp:cNvGraphicFramePr>
+              <a:graphicFrameLocks xmlns:a="http://schemas.openxmlformats.org/drawingml/2006/main" noChangeAspect="1"/>
+            </wp:cNvGraphicFramePr>
+            <a:graphic xmlns:a="http://schemas.openxmlformats.org/drawingml/2006/main">
+              <a:graphicData uri="http://schemas.openxmlformats.org/drawingml/2006/picture">
+                <pic:pic xmlns:pic="http://schemas.openxmlformats.org/drawingml/2006/picture">
+                  <pic:nvPicPr>
+                    <pic:cNvPr id="20" name="lista zakupow.png"/>
+                    <pic:cNvPicPr/>
+                  </pic:nvPicPr>
+                  <pic:blipFill>
+                    <a:blip r:embed="rId11">
+                      <a:extLst>
+                        <a:ext uri="{28A0092B-C50C-407E-A947-70E740481C1C}">
+                          <a14:useLocalDpi xmlns:a14="http://schemas.microsoft.com/office/drawing/2010/main" val="0"/>
+                        </a:ext>
+                      </a:extLst>
+                    </a:blip>
+                    <a:stretch>
+                      <a:fillRect/>
+                    </a:stretch>
+                  </pic:blipFill>
+                  <pic:spPr>
+                    <a:xfrm>
+                      <a:off x="0" y="0"/>
+                      <a:ext cx="3038899" cy="3801005"/>
+                    </a:xfrm>
+                    <a:prstGeom prst="rect">
+                      <a:avLst/>
+                    </a:prstGeom>
+                  </pic:spPr>
+                </pic:pic>
+              </a:graphicData>
+            </a:graphic>
+          </wp:inline>
+        </w:drawing>
+      </w:r>
+    </w:p>
+    <w:p>
+      <w:pPr>
+        <w:rPr>
+          <w:sz w:val="28"/>
+        </w:rPr>
+      </w:pPr>
+      <w:r>
+        <w:rPr>
+          <w:sz w:val="28"/>
+        </w:rPr>
+        <w:t>Wybierając jedną z dwóch opcji</w:t>
+      </w:r>
+      <w:r>
+        <w:rPr>
+          <w:sz w:val="28"/>
+        </w:rPr>
+        <w:t xml:space="preserve"> (zakup chemii/jedzenia)</w:t>
+      </w:r>
+      <w:r>
+        <w:rPr>
+          <w:sz w:val="28"/>
+        </w:rPr>
+        <w:t xml:space="preserve"> przechodzimy do listy produktów z możliwością sortowania po cenie (rosnąco i malejąco).</w:t>
+      </w:r>
+      <w:r>
+        <w:rPr>
+          <w:sz w:val="28"/>
+        </w:rPr>
+        <w:t xml:space="preserve"> </w:t>
+      </w:r>
+    </w:p>
+    <w:p>
+      <w:pPr>
+        <w:rPr>
+          <w:sz w:val="28"/>
+        </w:rPr>
+      </w:pPr>
+    </w:p>
+    <w:p>
+      <w:pPr>
+        <w:rPr>
+          <w:sz w:val="28"/>
+        </w:rPr>
+      </w:pPr>
+    </w:p>
+    <w:p>
+      <w:pPr>
+        <w:rPr>
+          <w:sz w:val="28"/>
+        </w:rPr>
+      </w:pPr>
+      <w:r>
+        <w:rPr>
+          <w:sz w:val="28"/>
+        </w:rPr>
+        <w:lastRenderedPageBreak/>
+        <w:t>Program uwzględnia liczbę produktów w sklepie, jeżeli liczba sztuk do zakupu przewyższa stan magazynu, to produkt nie zostaje zakupiony:</w:t>
+      </w:r>
+    </w:p>
+    <w:p>
+      <w:pPr>
+        <w:rPr>
+          <w:sz w:val="28"/>
+        </w:rPr>
+      </w:pPr>
+      <w:r>
+        <w:rPr>
+          <w:noProof/>
+          <w:sz w:val="28"/>
+        </w:rPr>
+        <w:drawing>
+          <wp:inline distT="0" distB="0" distL="0" distR="0" wp14:anchorId="1BA0B042" wp14:editId="607410CC">
+            <wp:extent cx="5277587" cy="1895740"/>
+            <wp:effectExtent l="0" t="0" r="0" b="9525"/>
+            <wp:docPr id="21" name="Obraz 21"/>
+            <wp:cNvGraphicFramePr>
+              <a:graphicFrameLocks xmlns:a="http://schemas.openxmlformats.org/drawingml/2006/main" noChangeAspect="1"/>
+            </wp:cNvGraphicFramePr>
+            <a:graphic xmlns:a="http://schemas.openxmlformats.org/drawingml/2006/main">
+              <a:graphicData uri="http://schemas.openxmlformats.org/drawingml/2006/picture">
+                <pic:pic xmlns:pic="http://schemas.openxmlformats.org/drawingml/2006/picture">
+                  <pic:nvPicPr>
+                    <pic:cNvPr id="21" name="przekroczenie.png"/>
+                    <pic:cNvPicPr/>
+                  </pic:nvPicPr>
+                  <pic:blipFill>
+                    <a:blip r:embed="rId12">
+                      <a:extLst>
+                        <a:ext uri="{28A0092B-C50C-407E-A947-70E740481C1C}">
+                          <a14:useLocalDpi xmlns:a14="http://schemas.microsoft.com/office/drawing/2010/main" val="0"/>
+                        </a:ext>
+                      </a:extLst>
+                    </a:blip>
+                    <a:stretch>
+                      <a:fillRect/>
+                    </a:stretch>
+                  </pic:blipFill>
+                  <pic:spPr>
+                    <a:xfrm>
+                      <a:off x="0" y="0"/>
+                      <a:ext cx="5277587" cy="1895740"/>
+                    </a:xfrm>
+                    <a:prstGeom prst="rect">
+                      <a:avLst/>
+                    </a:prstGeom>
+                  </pic:spPr>
+                </pic:pic>
+              </a:graphicData>
+            </a:graphic>
+          </wp:inline>
+        </w:drawing>
       </w:r>
     </w:p>
     <w:p>
@@ -1043,6 +1227,20 @@
           <w:sz w:val="28"/>
         </w:rPr>
       </w:pPr>
+    </w:p>
+    <w:p>
+      <w:pPr>
+        <w:rPr>
+          <w:sz w:val="28"/>
+        </w:rPr>
+      </w:pPr>
+    </w:p>
+    <w:p>
+      <w:pPr>
+        <w:rPr>
+          <w:sz w:val="28"/>
+        </w:rPr>
+      </w:pPr>
       <w:r>
         <w:rPr>
           <w:noProof/>
@@ -1051,7 +1249,251 @@
         <mc:AlternateContent>
           <mc:Choice Requires="wps">
             <w:drawing>
-              <wp:anchor distT="0" distB="0" distL="114300" distR="114300" simplePos="0" relativeHeight="251671552" behindDoc="0" locked="0" layoutInCell="1" allowOverlap="1" wp14:anchorId="27535CAD" wp14:editId="4417292C">
+              <wp:anchor distT="0" distB="0" distL="114300" distR="114300" simplePos="0" relativeHeight="251668480" behindDoc="0" locked="0" layoutInCell="1" allowOverlap="1" wp14:anchorId="1603CC3B" wp14:editId="4C158BEC">
+                <wp:simplePos x="0" y="0"/>
+                <wp:positionH relativeFrom="column">
+                  <wp:posOffset>2338705</wp:posOffset>
+                </wp:positionH>
+                <wp:positionV relativeFrom="paragraph">
+                  <wp:posOffset>1495425</wp:posOffset>
+                </wp:positionV>
+                <wp:extent cx="3752850" cy="2343150"/>
+                <wp:effectExtent l="0" t="0" r="19050" b="19050"/>
+                <wp:wrapNone/>
+                <wp:docPr id="14" name="Owal 14"/>
+                <wp:cNvGraphicFramePr/>
+                <a:graphic xmlns:a="http://schemas.openxmlformats.org/drawingml/2006/main">
+                  <a:graphicData uri="http://schemas.microsoft.com/office/word/2010/wordprocessingShape">
+                    <wps:wsp>
+                      <wps:cNvSpPr/>
+                      <wps:spPr>
+                        <a:xfrm>
+                          <a:off x="0" y="0"/>
+                          <a:ext cx="3752850" cy="2343150"/>
+                        </a:xfrm>
+                        <a:prstGeom prst="ellipse">
+                          <a:avLst/>
+                        </a:prstGeom>
+                        <a:noFill/>
+                      </wps:spPr>
+                      <wps:style>
+                        <a:lnRef idx="2">
+                          <a:schemeClr val="accent1">
+                            <a:shade val="50000"/>
+                          </a:schemeClr>
+                        </a:lnRef>
+                        <a:fillRef idx="1">
+                          <a:schemeClr val="accent1"/>
+                        </a:fillRef>
+                        <a:effectRef idx="0">
+                          <a:schemeClr val="accent1"/>
+                        </a:effectRef>
+                        <a:fontRef idx="minor">
+                          <a:schemeClr val="lt1"/>
+                        </a:fontRef>
+                      </wps:style>
+                      <wps:bodyPr rot="0" spcFirstLastPara="0" vertOverflow="overflow" horzOverflow="overflow" vert="horz" wrap="square" lIns="91440" tIns="45720" rIns="91440" bIns="45720" numCol="1" spcCol="0" rtlCol="0" fromWordArt="0" anchor="ctr" anchorCtr="0" forceAA="0" compatLnSpc="1">
+                        <a:prstTxWarp prst="textNoShape">
+                          <a:avLst/>
+                        </a:prstTxWarp>
+                        <a:noAutofit/>
+                      </wps:bodyPr>
+                    </wps:wsp>
+                  </a:graphicData>
+                </a:graphic>
+              </wp:anchor>
+            </w:drawing>
+          </mc:Choice>
+          <mc:Fallback>
+            <w:pict>
+              <v:oval w14:anchorId="6295C294" id="Owal 14" o:spid="_x0000_s1026" style="position:absolute;margin-left:184.15pt;margin-top:117.75pt;width:295.5pt;height:184.5pt;z-index:251668480;visibility:visible;mso-wrap-style:square;mso-wrap-distance-left:9pt;mso-wrap-distance-top:0;mso-wrap-distance-right:9pt;mso-wrap-distance-bottom:0;mso-position-horizontal:absolute;mso-position-horizontal-relative:text;mso-position-vertical:absolute;mso-position-vertical-relative:text;v-text-anchor:middle" o:gfxdata="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" filled="f" strokecolor="#1f3763 [1604]" strokeweight="1pt">
+                <v:stroke joinstyle="miter"/>
+              </v:oval>
+            </w:pict>
+          </mc:Fallback>
+        </mc:AlternateContent>
+      </w:r>
+      <w:r>
+        <w:rPr>
+          <w:noProof/>
+          <w:sz w:val="28"/>
+        </w:rPr>
+        <mc:AlternateContent>
+          <mc:Choice Requires="wps">
+            <w:drawing>
+              <wp:anchor distT="0" distB="0" distL="114300" distR="114300" simplePos="0" relativeHeight="251659264" behindDoc="0" locked="0" layoutInCell="1" allowOverlap="1" wp14:anchorId="420FDF65" wp14:editId="12D48E4E">
+                <wp:simplePos x="0" y="0"/>
+                <wp:positionH relativeFrom="column">
+                  <wp:posOffset>1881505</wp:posOffset>
+                </wp:positionH>
+                <wp:positionV relativeFrom="paragraph">
+                  <wp:posOffset>504825</wp:posOffset>
+                </wp:positionV>
+                <wp:extent cx="1524000" cy="638175"/>
+                <wp:effectExtent l="0" t="0" r="19050" b="28575"/>
+                <wp:wrapNone/>
+                <wp:docPr id="2" name="Prostokąt 2"/>
+                <wp:cNvGraphicFramePr/>
+                <a:graphic xmlns:a="http://schemas.openxmlformats.org/drawingml/2006/main">
+                  <a:graphicData uri="http://schemas.microsoft.com/office/word/2010/wordprocessingShape">
+                    <wps:wsp>
+                      <wps:cNvSpPr/>
+                      <wps:spPr>
+                        <a:xfrm>
+                          <a:off x="0" y="0"/>
+                          <a:ext cx="1524000" cy="638175"/>
+                        </a:xfrm>
+                        <a:prstGeom prst="rect">
+                          <a:avLst/>
+                        </a:prstGeom>
+                      </wps:spPr>
+                      <wps:style>
+                        <a:lnRef idx="2">
+                          <a:schemeClr val="accent1">
+                            <a:shade val="50000"/>
+                          </a:schemeClr>
+                        </a:lnRef>
+                        <a:fillRef idx="1">
+                          <a:schemeClr val="accent1"/>
+                        </a:fillRef>
+                        <a:effectRef idx="0">
+                          <a:schemeClr val="accent1"/>
+                        </a:effectRef>
+                        <a:fontRef idx="minor">
+                          <a:schemeClr val="lt1"/>
+                        </a:fontRef>
+                      </wps:style>
+                      <wps:txbx>
+                        <w:txbxContent>
+                          <w:p>
+                            <w:pPr>
+                              <w:jc w:val="center"/>
+                            </w:pPr>
+                            <w:r>
+                              <w:t>Klasa Product</w:t>
+                            </w:r>
+                          </w:p>
+                        </w:txbxContent>
+                      </wps:txbx>
+                      <wps:bodyPr rot="0" spcFirstLastPara="0" vertOverflow="overflow" horzOverflow="overflow" vert="horz" wrap="square" lIns="91440" tIns="45720" rIns="91440" bIns="45720" numCol="1" spcCol="0" rtlCol="0" fromWordArt="0" anchor="ctr" anchorCtr="0" forceAA="0" compatLnSpc="1">
+                        <a:prstTxWarp prst="textNoShape">
+                          <a:avLst/>
+                        </a:prstTxWarp>
+                        <a:noAutofit/>
+                      </wps:bodyPr>
+                    </wps:wsp>
+                  </a:graphicData>
+                </a:graphic>
+                <wp14:sizeRelH relativeFrom="margin">
+                  <wp14:pctWidth>0</wp14:pctWidth>
+                </wp14:sizeRelH>
+                <wp14:sizeRelV relativeFrom="margin">
+                  <wp14:pctHeight>0</wp14:pctHeight>
+                </wp14:sizeRelV>
+              </wp:anchor>
+            </w:drawing>
+          </mc:Choice>
+          <mc:Fallback>
+            <w:pict>
+              <v:rect w14:anchorId="420FDF65" id="Prostokąt 2" o:spid="_x0000_s1026" style="position:absolute;margin-left:148.15pt;margin-top:39.75pt;width:120pt;height:50.25pt;z-index:251659264;visibility:visible;mso-wrap-style:square;mso-width-percent:0;mso-height-percent:0;mso-wrap-distance-left:9pt;mso-wrap-distance-top:0;mso-wrap-distance-right:9pt;mso-wrap-distance-bottom:0;mso-position-horizontal:absolute;mso-position-horizontal-relative:text;mso-position-vertical:absolute;mso-position-vertical-relative:text;mso-width-percent:0;mso-height-percent:0;mso-width-relative:margin;mso-height-relative:margin;v-text-anchor:middle" o:gfxdata="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" fillcolor="#4472c4 [3204]" strokecolor="#1f3763 [1604]" strokeweight="1pt">
+                <v:textbox>
+                  <w:txbxContent>
+                    <w:p>
+                      <w:pPr>
+                        <w:jc w:val="center"/>
+                      </w:pPr>
+                      <w:r>
+                        <w:t>Klasa Product</w:t>
+                      </w:r>
+                    </w:p>
+                  </w:txbxContent>
+                </v:textbox>
+              </v:rect>
+            </w:pict>
+          </mc:Fallback>
+        </mc:AlternateContent>
+      </w:r>
+      <w:r>
+        <w:rPr>
+          <w:noProof/>
+          <w:sz w:val="28"/>
+        </w:rPr>
+        <mc:AlternateContent>
+          <mc:Choice Requires="wps">
+            <w:drawing>
+              <wp:anchor distT="0" distB="0" distL="114300" distR="114300" simplePos="0" relativeHeight="251672576" behindDoc="0" locked="0" layoutInCell="1" allowOverlap="1" wp14:anchorId="7A042D56" wp14:editId="0D4C242C">
+                <wp:simplePos x="0" y="0"/>
+                <wp:positionH relativeFrom="column">
+                  <wp:posOffset>-528320</wp:posOffset>
+                </wp:positionH>
+                <wp:positionV relativeFrom="paragraph">
+                  <wp:posOffset>1390650</wp:posOffset>
+                </wp:positionV>
+                <wp:extent cx="2724150" cy="2028825"/>
+                <wp:effectExtent l="0" t="0" r="19050" b="28575"/>
+                <wp:wrapNone/>
+                <wp:docPr id="17" name="Owal 17"/>
+                <wp:cNvGraphicFramePr/>
+                <a:graphic xmlns:a="http://schemas.openxmlformats.org/drawingml/2006/main">
+                  <a:graphicData uri="http://schemas.microsoft.com/office/word/2010/wordprocessingShape">
+                    <wps:wsp>
+                      <wps:cNvSpPr/>
+                      <wps:spPr>
+                        <a:xfrm>
+                          <a:off x="0" y="0"/>
+                          <a:ext cx="2724150" cy="2028825"/>
+                        </a:xfrm>
+                        <a:prstGeom prst="ellipse">
+                          <a:avLst/>
+                        </a:prstGeom>
+                        <a:noFill/>
+                      </wps:spPr>
+                      <wps:style>
+                        <a:lnRef idx="2">
+                          <a:schemeClr val="accent1">
+                            <a:shade val="50000"/>
+                          </a:schemeClr>
+                        </a:lnRef>
+                        <a:fillRef idx="1">
+                          <a:schemeClr val="accent1"/>
+                        </a:fillRef>
+                        <a:effectRef idx="0">
+                          <a:schemeClr val="accent1"/>
+                        </a:effectRef>
+                        <a:fontRef idx="minor">
+                          <a:schemeClr val="lt1"/>
+                        </a:fontRef>
+                      </wps:style>
+                      <wps:bodyPr rot="0" spcFirstLastPara="0" vertOverflow="overflow" horzOverflow="overflow" vert="horz" wrap="square" lIns="91440" tIns="45720" rIns="91440" bIns="45720" numCol="1" spcCol="0" rtlCol="0" fromWordArt="0" anchor="ctr" anchorCtr="0" forceAA="0" compatLnSpc="1">
+                        <a:prstTxWarp prst="textNoShape">
+                          <a:avLst/>
+                        </a:prstTxWarp>
+                        <a:noAutofit/>
+                      </wps:bodyPr>
+                    </wps:wsp>
+                  </a:graphicData>
+                </a:graphic>
+              </wp:anchor>
+            </w:drawing>
+          </mc:Choice>
+          <mc:Fallback>
+            <w:pict>
+              <v:oval w14:anchorId="07DDE670" id="Owal 17" o:spid="_x0000_s1026" style="position:absolute;margin-left:-41.6pt;margin-top:109.5pt;width:214.5pt;height:159.75pt;z-index:251672576;visibility:visible;mso-wrap-style:square;mso-wrap-distance-left:9pt;mso-wrap-distance-top:0;mso-wrap-distance-right:9pt;mso-wrap-distance-bottom:0;mso-position-horizontal:absolute;mso-position-horizontal-relative:text;mso-position-vertical:absolute;mso-position-vertical-relative:text;v-text-anchor:middle" o:gfxdata="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" filled="f" strokecolor="#1f3763 [1604]" strokeweight="1pt">
+                <v:stroke joinstyle="miter"/>
+              </v:oval>
+            </w:pict>
+          </mc:Fallback>
+        </mc:AlternateContent>
+      </w:r>
+      <w:r>
+        <w:rPr>
+          <w:noProof/>
+          <w:sz w:val="28"/>
+        </w:rPr>
+        <mc:AlternateContent>
+          <mc:Choice Requires="wps">
+            <w:drawing>
+              <wp:anchor distT="0" distB="0" distL="114300" distR="114300" simplePos="0" relativeHeight="251671552" behindDoc="0" locked="0" layoutInCell="1" allowOverlap="1" wp14:anchorId="1CED603D" wp14:editId="5991BDC7">
                 <wp:simplePos x="0" y="0"/>
                 <wp:positionH relativeFrom="column">
                   <wp:posOffset>-95250</wp:posOffset>
@@ -1100,13 +1542,7 @@
                               <w:jc w:val="center"/>
                             </w:pPr>
                             <w:r>
-                              <w:t>Plik data/product_</w:t>
-                            </w:r>
-                            <w:r>
-                              <w:t>food</w:t>
-                            </w:r>
-                            <w:r>
-                              <w:t>.txt</w:t>
+                              <w:t>Plik data/product_food.txt</w:t>
                             </w:r>
                           </w:p>
                         </w:txbxContent>
@@ -1128,7 +1564,7 @@
           </mc:Choice>
           <mc:Fallback>
             <w:pict>
-              <v:rect w14:anchorId="27535CAD" id="Prostokąt 16" o:spid="_x0000_s1026" style="position:absolute;margin-left:-7.5pt;margin-top:192.7pt;width:157.5pt;height:34.5pt;z-index:251671552;visibility:visible;mso-wrap-style:square;mso-width-percent:0;mso-wrap-distance-left:9pt;mso-wrap-distance-top:0;mso-wrap-distance-right:9pt;mso-wrap-distance-bottom:0;mso-position-horizontal:absolute;mso-position-horizontal-relative:text;mso-position-vertical:absolute;mso-position-vertical-relative:text;mso-width-percent:0;mso-width-relative:margin;v-text-anchor:middle" o:gfxdata="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" fillcolor="#4472c4 [3204]" strokecolor="#1f3763 [1604]" strokeweight="1pt">
+              <v:rect w14:anchorId="1CED603D" id="Prostokąt 16" o:spid="_x0000_s1027" style="position:absolute;margin-left:-7.5pt;margin-top:192.7pt;width:157.5pt;height:34.5pt;z-index:251671552;visibility:visible;mso-wrap-style:square;mso-width-percent:0;mso-wrap-distance-left:9pt;mso-wrap-distance-top:0;mso-wrap-distance-right:9pt;mso-wrap-distance-bottom:0;mso-position-horizontal:absolute;mso-position-horizontal-relative:text;mso-position-vertical:absolute;mso-position-vertical-relative:text;mso-width-percent:0;mso-width-relative:margin;v-text-anchor:middle" o:gfxdata="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" fillcolor="#4472c4 [3204]" strokecolor="#1f3763 [1604]" strokeweight="1pt">
                 <v:textbox>
                   <w:txbxContent>
                     <w:p>
@@ -1136,13 +1572,7 @@
                         <w:jc w:val="center"/>
                       </w:pPr>
                       <w:r>
-                        <w:t>Plik data/product_</w:t>
-                      </w:r>
-                      <w:r>
-                        <w:t>food</w:t>
-                      </w:r>
-                      <w:r>
-                        <w:t>.txt</w:t>
+                        <w:t>Plik data/product_food.txt</w:t>
                       </w:r>
                     </w:p>
                   </w:txbxContent>
@@ -1160,7 +1590,7 @@
         <mc:AlternateContent>
           <mc:Choice Requires="wps">
             <w:drawing>
-              <wp:anchor distT="0" distB="0" distL="114300" distR="114300" simplePos="0" relativeHeight="251669504" behindDoc="0" locked="0" layoutInCell="1" allowOverlap="1">
+              <wp:anchor distT="0" distB="0" distL="114300" distR="114300" simplePos="0" relativeHeight="251669504" behindDoc="0" locked="0" layoutInCell="1" allowOverlap="1" wp14:anchorId="138A6206" wp14:editId="18312659">
                 <wp:simplePos x="0" y="0"/>
                 <wp:positionH relativeFrom="column">
                   <wp:posOffset>3262630</wp:posOffset>
@@ -1231,7 +1661,7 @@
           </mc:Choice>
           <mc:Fallback>
             <w:pict>
-              <v:rect id="Prostokąt 15" o:spid="_x0000_s1027" style="position:absolute;margin-left:256.9pt;margin-top:246.75pt;width:157.5pt;height:34.5pt;z-index:251669504;visibility:visible;mso-wrap-style:square;mso-width-percent:0;mso-wrap-distance-left:9pt;mso-wrap-distance-top:0;mso-wrap-distance-right:9pt;mso-wrap-distance-bottom:0;mso-position-horizontal:absolute;mso-position-horizontal-relative:text;mso-position-vertical:absolute;mso-position-vertical-relative:text;mso-width-percent:0;mso-width-relative:margin;v-text-anchor:middle" o:gfxdata="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" fillcolor="#4472c4 [3204]" strokecolor="#1f3763 [1604]" strokeweight="1pt">
+              <v:rect w14:anchorId="138A6206" id="Prostokąt 15" o:spid="_x0000_s1028" style="position:absolute;margin-left:256.9pt;margin-top:246.75pt;width:157.5pt;height:34.5pt;z-index:251669504;visibility:visible;mso-wrap-style:square;mso-width-percent:0;mso-wrap-distance-left:9pt;mso-wrap-distance-top:0;mso-wrap-distance-right:9pt;mso-wrap-distance-bottom:0;mso-position-horizontal:absolute;mso-position-horizontal-relative:text;mso-position-vertical:absolute;mso-position-vertical-relative:text;mso-width-percent:0;mso-width-relative:margin;v-text-anchor:middle" o:gfxdata="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" fillcolor="#4472c4 [3204]" strokecolor="#1f3763 [1604]" strokeweight="1pt">
                 <v:textbox>
                   <w:txbxContent>
                     <w:p>
@@ -1257,79 +1687,7 @@
         <mc:AlternateContent>
           <mc:Choice Requires="wps">
             <w:drawing>
-              <wp:anchor distT="0" distB="0" distL="114300" distR="114300" simplePos="0" relativeHeight="251668480" behindDoc="0" locked="0" layoutInCell="1" allowOverlap="1">
-                <wp:simplePos x="0" y="0"/>
-                <wp:positionH relativeFrom="column">
-                  <wp:posOffset>2348230</wp:posOffset>
-                </wp:positionH>
-                <wp:positionV relativeFrom="paragraph">
-                  <wp:posOffset>1390650</wp:posOffset>
-                </wp:positionV>
-                <wp:extent cx="3752850" cy="2343150"/>
-                <wp:effectExtent l="0" t="0" r="19050" b="19050"/>
-                <wp:wrapNone/>
-                <wp:docPr id="14" name="Owal 14"/>
-                <wp:cNvGraphicFramePr/>
-                <a:graphic xmlns:a="http://schemas.openxmlformats.org/drawingml/2006/main">
-                  <a:graphicData uri="http://schemas.microsoft.com/office/word/2010/wordprocessingShape">
-                    <wps:wsp>
-                      <wps:cNvSpPr/>
-                      <wps:spPr>
-                        <a:xfrm>
-                          <a:off x="0" y="0"/>
-                          <a:ext cx="3752850" cy="2343150"/>
-                        </a:xfrm>
-                        <a:prstGeom prst="ellipse">
-                          <a:avLst/>
-                        </a:prstGeom>
-                        <a:noFill/>
-                      </wps:spPr>
-                      <wps:style>
-                        <a:lnRef idx="2">
-                          <a:schemeClr val="accent1">
-                            <a:shade val="50000"/>
-                          </a:schemeClr>
-                        </a:lnRef>
-                        <a:fillRef idx="1">
-                          <a:schemeClr val="accent1"/>
-                        </a:fillRef>
-                        <a:effectRef idx="0">
-                          <a:schemeClr val="accent1"/>
-                        </a:effectRef>
-                        <a:fontRef idx="minor">
-                          <a:schemeClr val="lt1"/>
-                        </a:fontRef>
-                      </wps:style>
-                      <wps:bodyPr rot="0" spcFirstLastPara="0" vertOverflow="overflow" horzOverflow="overflow" vert="horz" wrap="square" lIns="91440" tIns="45720" rIns="91440" bIns="45720" numCol="1" spcCol="0" rtlCol="0" fromWordArt="0" anchor="ctr" anchorCtr="0" forceAA="0" compatLnSpc="1">
-                        <a:prstTxWarp prst="textNoShape">
-                          <a:avLst/>
-                        </a:prstTxWarp>
-                        <a:noAutofit/>
-                      </wps:bodyPr>
-                    </wps:wsp>
-                  </a:graphicData>
-                </a:graphic>
-              </wp:anchor>
-            </w:drawing>
-          </mc:Choice>
-          <mc:Fallback>
-            <w:pict>
-              <v:oval w14:anchorId="05A0DBFE" id="Owal 14" o:spid="_x0000_s1026" style="position:absolute;margin-left:184.9pt;margin-top:109.5pt;width:295.5pt;height:184.5pt;z-index:251668480;visibility:visible;mso-wrap-style:square;mso-wrap-distance-left:9pt;mso-wrap-distance-top:0;mso-wrap-distance-right:9pt;mso-wrap-distance-bottom:0;mso-position-horizontal:absolute;mso-position-horizontal-relative:text;mso-position-vertical:absolute;mso-position-vertical-relative:text;v-text-anchor:middle" o:gfxdata="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" filled="f" strokecolor="#1f3763 [1604]" strokeweight="1pt">
-                <v:stroke joinstyle="miter"/>
-              </v:oval>
-            </w:pict>
-          </mc:Fallback>
-        </mc:AlternateContent>
-      </w:r>
-      <w:r>
-        <w:rPr>
-          <w:noProof/>
-          <w:sz w:val="28"/>
-        </w:rPr>
-        <mc:AlternateContent>
-          <mc:Choice Requires="wps">
-            <w:drawing>
-              <wp:anchor distT="0" distB="0" distL="114300" distR="114300" simplePos="0" relativeHeight="251667456" behindDoc="0" locked="0" layoutInCell="1" allowOverlap="1">
+              <wp:anchor distT="0" distB="0" distL="114300" distR="114300" simplePos="0" relativeHeight="251667456" behindDoc="0" locked="0" layoutInCell="1" allowOverlap="1" wp14:anchorId="6E1635D3" wp14:editId="651BCE8B">
                 <wp:simplePos x="0" y="0"/>
                 <wp:positionH relativeFrom="column">
                   <wp:posOffset>4491355</wp:posOffset>
@@ -1381,7 +1739,7 @@
           </mc:Choice>
           <mc:Fallback>
             <w:pict>
-              <v:shapetype w14:anchorId="4C445EA9" id="_x0000_t32" coordsize="21600,21600" o:spt="32" o:oned="t" path="m,l21600,21600e" filled="f">
+              <v:shapetype w14:anchorId="02EB5491" id="_x0000_t32" coordsize="21600,21600" o:spt="32" o:oned="t" path="m,l21600,21600e" filled="f">
                 <v:path arrowok="t" fillok="f" o:connecttype="none"/>
                 <o:lock v:ext="edit" shapetype="t"/>
               </v:shapetype>
@@ -1400,7 +1758,7 @@
         <mc:AlternateContent>
           <mc:Choice Requires="wps">
             <w:drawing>
-              <wp:anchor distT="0" distB="0" distL="114300" distR="114300" simplePos="0" relativeHeight="251666432" behindDoc="0" locked="0" layoutInCell="1" allowOverlap="1">
+              <wp:anchor distT="0" distB="0" distL="114300" distR="114300" simplePos="0" relativeHeight="251666432" behindDoc="0" locked="0" layoutInCell="1" allowOverlap="1" wp14:anchorId="76CFA41A" wp14:editId="16D77215">
                 <wp:simplePos x="0" y="0"/>
                 <wp:positionH relativeFrom="column">
                   <wp:posOffset>3500755</wp:posOffset>
@@ -1452,7 +1810,7 @@
           </mc:Choice>
           <mc:Fallback>
             <w:pict>
-              <v:shape w14:anchorId="5EB213B9" id="Łącznik prosty ze strzałką 12" o:spid="_x0000_s1026" type="#_x0000_t32" style="position:absolute;margin-left:275.65pt;margin-top:189.75pt;width:6.75pt;height:15.75pt;flip:x;z-index:251666432;visibility:visible;mso-wrap-style:square;mso-wrap-distance-left:9pt;mso-wrap-distance-top:0;mso-wrap-distance-right:9pt;mso-wrap-distance-bottom:0;mso-position-horizontal:absolute;mso-position-horizontal-relative:text;mso-position-vertical:absolute;mso-position-vertical-relative:text" o:gfxdata="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" strokecolor="#4472c4 [3204]" strokeweight=".5pt">
+              <v:shape w14:anchorId="60D31C03" id="Łącznik prosty ze strzałką 12" o:spid="_x0000_s1026" type="#_x0000_t32" style="position:absolute;margin-left:275.65pt;margin-top:189.75pt;width:6.75pt;height:15.75pt;flip:x;z-index:251666432;visibility:visible;mso-wrap-style:square;mso-wrap-distance-left:9pt;mso-wrap-distance-top:0;mso-wrap-distance-right:9pt;mso-wrap-distance-bottom:0;mso-position-horizontal:absolute;mso-position-horizontal-relative:text;mso-position-vertical:absolute;mso-position-vertical-relative:text" o:gfxdata="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" strokecolor="#4472c4 [3204]" strokeweight=".5pt">
                 <v:stroke endarrow="block" joinstyle="miter"/>
               </v:shape>
             </w:pict>
@@ -1467,7 +1825,7 @@
         <mc:AlternateContent>
           <mc:Choice Requires="wps">
             <w:drawing>
-              <wp:anchor distT="0" distB="0" distL="114300" distR="114300" simplePos="0" relativeHeight="251665408" behindDoc="0" locked="0" layoutInCell="1" allowOverlap="1">
+              <wp:anchor distT="0" distB="0" distL="114300" distR="114300" simplePos="0" relativeHeight="251665408" behindDoc="0" locked="0" layoutInCell="1" allowOverlap="1" wp14:anchorId="62405430" wp14:editId="58EA96FE">
                 <wp:simplePos x="0" y="0"/>
                 <wp:positionH relativeFrom="column">
                   <wp:posOffset>3119755</wp:posOffset>
@@ -1519,7 +1877,7 @@
           </mc:Choice>
           <mc:Fallback>
             <w:pict>
-              <v:shape w14:anchorId="44F4CD8D" id="Łącznik prosty ze strzałką 11" o:spid="_x0000_s1026" type="#_x0000_t32" style="position:absolute;margin-left:245.65pt;margin-top:108pt;width:18.75pt;height:20.25pt;z-index:251665408;visibility:visible;mso-wrap-style:square;mso-wrap-distance-left:9pt;mso-wrap-distance-top:0;mso-wrap-distance-right:9pt;mso-wrap-distance-bottom:0;mso-position-horizontal:absolute;mso-position-horizontal-relative:text;mso-position-vertical:absolute;mso-position-vertical-relative:text" o:gfxdata="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" strokecolor="#4472c4 [3204]" strokeweight=".5pt">
+              <v:shape w14:anchorId="3ACA200C" id="Łącznik prosty ze strzałką 11" o:spid="_x0000_s1026" type="#_x0000_t32" style="position:absolute;margin-left:245.65pt;margin-top:108pt;width:18.75pt;height:20.25pt;z-index:251665408;visibility:visible;mso-wrap-style:square;mso-wrap-distance-left:9pt;mso-wrap-distance-top:0;mso-wrap-distance-right:9pt;mso-wrap-distance-bottom:0;mso-position-horizontal:absolute;mso-position-horizontal-relative:text;mso-position-vertical:absolute;mso-position-vertical-relative:text" o:gfxdata="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" strokecolor="#4472c4 [3204]" strokeweight=".5pt">
                 <v:stroke endarrow="block" joinstyle="miter"/>
               </v:shape>
             </w:pict>
@@ -1534,7 +1892,7 @@
         <mc:AlternateContent>
           <mc:Choice Requires="wps">
             <w:drawing>
-              <wp:anchor distT="0" distB="0" distL="114300" distR="114300" simplePos="0" relativeHeight="251664384" behindDoc="0" locked="0" layoutInCell="1" allowOverlap="1">
+              <wp:anchor distT="0" distB="0" distL="114300" distR="114300" simplePos="0" relativeHeight="251664384" behindDoc="0" locked="0" layoutInCell="1" allowOverlap="1" wp14:anchorId="3AAF7B25" wp14:editId="7914115B">
                 <wp:simplePos x="0" y="0"/>
                 <wp:positionH relativeFrom="column">
                   <wp:posOffset>1986280</wp:posOffset>
@@ -1586,7 +1944,7 @@
           </mc:Choice>
           <mc:Fallback>
             <w:pict>
-              <v:shape w14:anchorId="28C28D75" id="Łącznik prosty ze strzałką 10" o:spid="_x0000_s1026" type="#_x0000_t32" style="position:absolute;margin-left:156.4pt;margin-top:107.25pt;width:19.5pt;height:21.75pt;flip:x;z-index:251664384;visibility:visible;mso-wrap-style:square;mso-wrap-distance-left:9pt;mso-wrap-distance-top:0;mso-wrap-distance-right:9pt;mso-wrap-distance-bottom:0;mso-position-horizontal:absolute;mso-position-horizontal-relative:text;mso-position-vertical:absolute;mso-position-vertical-relative:text" o:gfxdata="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" strokecolor="#4472c4 [3204]" strokeweight=".5pt">
+              <v:shape w14:anchorId="78659977" id="Łącznik prosty ze strzałką 10" o:spid="_x0000_s1026" type="#_x0000_t32" style="position:absolute;margin-left:156.4pt;margin-top:107.25pt;width:19.5pt;height:21.75pt;flip:x;z-index:251664384;visibility:visible;mso-wrap-style:square;mso-wrap-distance-left:9pt;mso-wrap-distance-top:0;mso-wrap-distance-right:9pt;mso-wrap-distance-bottom:0;mso-position-horizontal:absolute;mso-position-horizontal-relative:text;mso-position-vertical:absolute;mso-position-vertical-relative:text" o:gfxdata="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" strokecolor="#4472c4 [3204]" strokeweight=".5pt">
                 <v:stroke endarrow="block" joinstyle="miter"/>
               </v:shape>
             </w:pict>
@@ -1601,7 +1959,7 @@
         <mc:AlternateContent>
           <mc:Choice Requires="wps">
             <w:drawing>
-              <wp:anchor distT="0" distB="0" distL="114300" distR="114300" simplePos="0" relativeHeight="251663360" behindDoc="0" locked="0" layoutInCell="1" allowOverlap="1">
+              <wp:anchor distT="0" distB="0" distL="114300" distR="114300" simplePos="0" relativeHeight="251663360" behindDoc="0" locked="0" layoutInCell="1" allowOverlap="1" wp14:anchorId="11EAC4E0" wp14:editId="768F7FBE">
                 <wp:simplePos x="0" y="0"/>
                 <wp:positionH relativeFrom="column">
                   <wp:posOffset>4538980</wp:posOffset>
@@ -1682,7 +2040,7 @@
           </mc:Choice>
           <mc:Fallback>
             <w:pict>
-              <v:rect id="Prostokąt 9" o:spid="_x0000_s1028" style="position:absolute;margin-left:357.4pt;margin-top:213pt;width:110.25pt;height:19.5pt;z-index:251663360;visibility:visible;mso-wrap-style:square;mso-height-percent:0;mso-wrap-distance-left:9pt;mso-wrap-distance-top:0;mso-wrap-distance-right:9pt;mso-wrap-distance-bottom:0;mso-position-horizontal:absolute;mso-position-horizontal-relative:text;mso-position-vertical:absolute;mso-position-vertical-relative:text;mso-height-percent:0;mso-height-relative:margin;v-text-anchor:middle" o:gfxdata="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" fillcolor="#4472c4 [3204]" strokecolor="#1f3763 [1604]" strokeweight="1pt">
+              <v:rect w14:anchorId="11EAC4E0" id="Prostokąt 9" o:spid="_x0000_s1029" style="position:absolute;margin-left:357.4pt;margin-top:213pt;width:110.25pt;height:19.5pt;z-index:251663360;visibility:visible;mso-wrap-style:square;mso-height-percent:0;mso-wrap-distance-left:9pt;mso-wrap-distance-top:0;mso-wrap-distance-right:9pt;mso-wrap-distance-bottom:0;mso-position-horizontal:absolute;mso-position-horizontal-relative:text;mso-position-vertical:absolute;mso-position-vertical-relative:text;mso-height-percent:0;mso-height-relative:margin;v-text-anchor:middle" o:gfxdata="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" fillcolor="#4472c4 [3204]" strokecolor="#1f3763 [1604]" strokeweight="1pt">
                 <v:textbox>
                   <w:txbxContent>
                     <w:p>
@@ -1718,7 +2076,7 @@
         <mc:AlternateContent>
           <mc:Choice Requires="wps">
             <w:drawing>
-              <wp:anchor distT="0" distB="0" distL="114300" distR="114300" simplePos="0" relativeHeight="251662336" behindDoc="0" locked="0" layoutInCell="1" allowOverlap="1">
+              <wp:anchor distT="0" distB="0" distL="114300" distR="114300" simplePos="0" relativeHeight="251662336" behindDoc="0" locked="0" layoutInCell="1" allowOverlap="1" wp14:anchorId="7A2488F7" wp14:editId="66A77020">
                 <wp:simplePos x="0" y="0"/>
                 <wp:positionH relativeFrom="column">
                   <wp:posOffset>2633980</wp:posOffset>
@@ -1794,7 +2152,7 @@
           </mc:Choice>
           <mc:Fallback>
             <w:pict>
-              <v:rect id="Prostokąt 8" o:spid="_x0000_s1029" style="position:absolute;margin-left:207.4pt;margin-top:211.5pt;width:90pt;height:21.75pt;z-index:251662336;visibility:visible;mso-wrap-style:square;mso-width-percent:0;mso-wrap-distance-left:9pt;mso-wrap-distance-top:0;mso-wrap-distance-right:9pt;mso-wrap-distance-bottom:0;mso-position-horizontal:absolute;mso-position-horizontal-relative:text;mso-position-vertical:absolute;mso-position-vertical-relative:text;mso-width-percent:0;mso-width-relative:margin;v-text-anchor:middle" o:gfxdata="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" fillcolor="#4472c4 [3204]" strokecolor="#1f3763 [1604]" strokeweight="1pt">
+              <v:rect w14:anchorId="7A2488F7" id="Prostokąt 8" o:spid="_x0000_s1030" style="position:absolute;margin-left:207.4pt;margin-top:211.5pt;width:90pt;height:21.75pt;z-index:251662336;visibility:visible;mso-wrap-style:square;mso-width-percent:0;mso-wrap-distance-left:9pt;mso-wrap-distance-top:0;mso-wrap-distance-right:9pt;mso-wrap-distance-bottom:0;mso-position-horizontal:absolute;mso-position-horizontal-relative:text;mso-position-vertical:absolute;mso-position-vertical-relative:text;mso-width-percent:0;mso-width-relative:margin;v-text-anchor:middle" o:gfxdata="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" fillcolor="#4472c4 [3204]" strokecolor="#1f3763 [1604]" strokeweight="1pt">
                 <v:textbox>
                   <w:txbxContent>
                     <w:p>
@@ -1825,7 +2183,7 @@
         <mc:AlternateContent>
           <mc:Choice Requires="wps">
             <w:drawing>
-              <wp:anchor distT="0" distB="0" distL="114300" distR="114300" simplePos="0" relativeHeight="251661312" behindDoc="0" locked="0" layoutInCell="1" allowOverlap="1">
+              <wp:anchor distT="0" distB="0" distL="114300" distR="114300" simplePos="0" relativeHeight="251661312" behindDoc="0" locked="0" layoutInCell="1" allowOverlap="1" wp14:anchorId="40857A54" wp14:editId="5BB2C846">
                 <wp:simplePos x="0" y="0"/>
                 <wp:positionH relativeFrom="column">
                   <wp:posOffset>3348355</wp:posOffset>
@@ -1893,7 +2251,7 @@
           </mc:Choice>
           <mc:Fallback>
             <w:pict>
-              <v:rect id="Prostokąt 7" o:spid="_x0000_s1030" style="position:absolute;margin-left:263.65pt;margin-top:143.25pt;width:101.25pt;height:30pt;z-index:251661312;visibility:visible;mso-wrap-style:square;mso-wrap-distance-left:9pt;mso-wrap-distance-top:0;mso-wrap-distance-right:9pt;mso-wrap-distance-bottom:0;mso-position-horizontal:absolute;mso-position-horizontal-relative:text;mso-position-vertical:absolute;mso-position-vertical-relative:text;v-text-anchor:middle" o:gfxdata="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" fillcolor="#4472c4 [3204]" strokecolor="#1f3763 [1604]" strokeweight="1pt">
+              <v:rect w14:anchorId="40857A54" id="Prostokąt 7" o:spid="_x0000_s1031" style="position:absolute;margin-left:263.65pt;margin-top:143.25pt;width:101.25pt;height:30pt;z-index:251661312;visibility:visible;mso-wrap-style:square;mso-wrap-distance-left:9pt;mso-wrap-distance-top:0;mso-wrap-distance-right:9pt;mso-wrap-distance-bottom:0;mso-position-horizontal:absolute;mso-position-horizontal-relative:text;mso-position-vertical:absolute;mso-position-vertical-relative:text;v-text-anchor:middle" o:gfxdata="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" fillcolor="#4472c4 [3204]" strokecolor="#1f3763 [1604]" strokeweight="1pt">
                 <v:textbox>
                   <w:txbxContent>
                     <w:p>
@@ -1919,7 +2277,7 @@
         <mc:AlternateContent>
           <mc:Choice Requires="wps">
             <w:drawing>
-              <wp:anchor distT="0" distB="0" distL="114300" distR="114300" simplePos="0" relativeHeight="251660288" behindDoc="0" locked="0" layoutInCell="1" allowOverlap="1">
+              <wp:anchor distT="0" distB="0" distL="114300" distR="114300" simplePos="0" relativeHeight="251660288" behindDoc="0" locked="0" layoutInCell="1" allowOverlap="1" wp14:anchorId="74BA0483" wp14:editId="78D5A19C">
                 <wp:simplePos x="0" y="0"/>
                 <wp:positionH relativeFrom="column">
                   <wp:posOffset>681355</wp:posOffset>
@@ -1987,7 +2345,7 @@
           </mc:Choice>
           <mc:Fallback>
             <w:pict>
-              <v:rect id="Prostokąt 6" o:spid="_x0000_s1031" style="position:absolute;margin-left:53.65pt;margin-top:136.5pt;width:87pt;height:29.25pt;z-index:251660288;visibility:visible;mso-wrap-style:square;mso-wrap-distance-left:9pt;mso-wrap-distance-top:0;mso-wrap-distance-right:9pt;mso-wrap-distance-bottom:0;mso-position-horizontal:absolute;mso-position-horizontal-relative:text;mso-position-vertical:absolute;mso-position-vertical-relative:text;v-text-anchor:middle" o:gfxdata="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" fillcolor="#4472c4 [3204]" strokecolor="#1f3763 [1604]" strokeweight="1pt">
+              <v:rect w14:anchorId="74BA0483" id="Prostokąt 6" o:spid="_x0000_s1032" style="position:absolute;margin-left:53.65pt;margin-top:136.5pt;width:87pt;height:29.25pt;z-index:251660288;visibility:visible;mso-wrap-style:square;mso-wrap-distance-left:9pt;mso-wrap-distance-top:0;mso-wrap-distance-right:9pt;mso-wrap-distance-bottom:0;mso-position-horizontal:absolute;mso-position-horizontal-relative:text;mso-position-vertical:absolute;mso-position-vertical-relative:text;v-text-anchor:middle" o:gfxdata="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" fillcolor="#4472c4 [3204]" strokecolor="#1f3763 [1604]" strokeweight="1pt">
                 <v:textbox>
                   <w:txbxContent>
                     <w:p>
@@ -2005,116 +2363,101 @@
           </mc:Fallback>
         </mc:AlternateContent>
       </w:r>
-      <w:r>
-        <w:rPr>
-          <w:noProof/>
-          <w:sz w:val="28"/>
-        </w:rPr>
-        <mc:AlternateContent>
-          <mc:Choice Requires="wps">
-            <w:drawing>
-              <wp:anchor distT="0" distB="0" distL="114300" distR="114300" simplePos="0" relativeHeight="251659264" behindDoc="0" locked="0" layoutInCell="1" allowOverlap="1">
-                <wp:simplePos x="0" y="0"/>
-                <wp:positionH relativeFrom="column">
-                  <wp:posOffset>1833880</wp:posOffset>
-                </wp:positionH>
-                <wp:positionV relativeFrom="paragraph">
-                  <wp:posOffset>590550</wp:posOffset>
-                </wp:positionV>
-                <wp:extent cx="1524000" cy="638175"/>
-                <wp:effectExtent l="0" t="0" r="19050" b="28575"/>
-                <wp:wrapNone/>
-                <wp:docPr id="2" name="Prostokąt 2"/>
-                <wp:cNvGraphicFramePr/>
-                <a:graphic xmlns:a="http://schemas.openxmlformats.org/drawingml/2006/main">
-                  <a:graphicData uri="http://schemas.microsoft.com/office/word/2010/wordprocessingShape">
-                    <wps:wsp>
-                      <wps:cNvSpPr/>
-                      <wps:spPr>
-                        <a:xfrm>
-                          <a:off x="0" y="0"/>
-                          <a:ext cx="1524000" cy="638175"/>
-                        </a:xfrm>
-                        <a:prstGeom prst="rect">
-                          <a:avLst/>
-                        </a:prstGeom>
-                      </wps:spPr>
-                      <wps:style>
-                        <a:lnRef idx="2">
-                          <a:schemeClr val="accent1">
-                            <a:shade val="50000"/>
-                          </a:schemeClr>
-                        </a:lnRef>
-                        <a:fillRef idx="1">
-                          <a:schemeClr val="accent1"/>
-                        </a:fillRef>
-                        <a:effectRef idx="0">
-                          <a:schemeClr val="accent1"/>
-                        </a:effectRef>
-                        <a:fontRef idx="minor">
-                          <a:schemeClr val="lt1"/>
-                        </a:fontRef>
-                      </wps:style>
-                      <wps:txbx>
-                        <w:txbxContent>
-                          <w:p>
-                            <w:pPr>
-                              <w:jc w:val="center"/>
-                            </w:pPr>
-                            <w:r>
-                              <w:t>Klasa Pro</w:t>
-                            </w:r>
-                            <w:bookmarkStart w:id="0" w:name="_GoBack"/>
-                            <w:bookmarkEnd w:id="0"/>
-                            <w:r>
-                              <w:t>duct</w:t>
-                            </w:r>
-                          </w:p>
-                        </w:txbxContent>
-                      </wps:txbx>
-                      <wps:bodyPr rot="0" spcFirstLastPara="0" vertOverflow="overflow" horzOverflow="overflow" vert="horz" wrap="square" lIns="91440" tIns="45720" rIns="91440" bIns="45720" numCol="1" spcCol="0" rtlCol="0" fromWordArt="0" anchor="ctr" anchorCtr="0" forceAA="0" compatLnSpc="1">
-                        <a:prstTxWarp prst="textNoShape">
-                          <a:avLst/>
-                        </a:prstTxWarp>
-                        <a:noAutofit/>
-                      </wps:bodyPr>
-                    </wps:wsp>
-                  </a:graphicData>
-                </a:graphic>
-                <wp14:sizeRelH relativeFrom="margin">
-                  <wp14:pctWidth>0</wp14:pctWidth>
-                </wp14:sizeRelH>
-                <wp14:sizeRelV relativeFrom="margin">
-                  <wp14:pctHeight>0</wp14:pctHeight>
-                </wp14:sizeRelV>
-              </wp:anchor>
-            </w:drawing>
-          </mc:Choice>
-          <mc:Fallback>
-            <w:pict>
-              <v:rect id="Prostokąt 2" o:spid="_x0000_s1032" style="position:absolute;margin-left:144.4pt;margin-top:46.5pt;width:120pt;height:50.25pt;z-index:251659264;visibility:visible;mso-wrap-style:square;mso-width-percent:0;mso-height-percent:0;mso-wrap-distance-left:9pt;mso-wrap-distance-top:0;mso-wrap-distance-right:9pt;mso-wrap-distance-bottom:0;mso-position-horizontal:absolute;mso-position-horizontal-relative:text;mso-position-vertical:absolute;mso-position-vertical-relative:text;mso-width-percent:0;mso-height-percent:0;mso-width-relative:margin;mso-height-relative:margin;v-text-anchor:middle" o:gfxdata="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" fillcolor="#4472c4 [3204]" strokecolor="#1f3763 [1604]" strokeweight="1pt">
-                <v:textbox>
-                  <w:txbxContent>
-                    <w:p>
-                      <w:pPr>
-                        <w:jc w:val="center"/>
-                      </w:pPr>
-                      <w:r>
-                        <w:t>Klasa Pro</w:t>
-                      </w:r>
-                      <w:bookmarkStart w:id="1" w:name="_GoBack"/>
-                      <w:bookmarkEnd w:id="1"/>
-                      <w:r>
-                        <w:t>duct</w:t>
-                      </w:r>
-                    </w:p>
-                  </w:txbxContent>
-                </v:textbox>
-              </v:rect>
-            </w:pict>
-          </mc:Fallback>
-        </mc:AlternateContent>
-      </w:r>
+    </w:p>
+    <w:p>
+      <w:pPr>
+        <w:rPr>
+          <w:sz w:val="28"/>
+        </w:rPr>
+      </w:pPr>
+      <w:r>
+        <w:rPr>
+          <w:sz w:val="28"/>
+        </w:rPr>
+        <w:br w:type="page"/>
+      </w:r>
+    </w:p>
+    <w:p>
+      <w:pPr>
+        <w:pStyle w:val="Akapitzlist"/>
+        <w:numPr>
+          <w:ilvl w:val="0"/>
+          <w:numId w:val="1"/>
+        </w:numPr>
+        <w:rPr>
+          <w:sz w:val="28"/>
+        </w:rPr>
+      </w:pPr>
+      <w:r>
+        <w:rPr>
+          <w:sz w:val="28"/>
+        </w:rPr>
+        <w:lastRenderedPageBreak/>
+        <w:t>Wykorzystanie bazy produktów i producentów</w:t>
+      </w:r>
+    </w:p>
+    <w:p>
+      <w:pPr>
+        <w:rPr>
+          <w:sz w:val="28"/>
+        </w:rPr>
+      </w:pPr>
+      <w:r>
+        <w:rPr>
+          <w:sz w:val="28"/>
+        </w:rPr>
+        <w:t xml:space="preserve">Przy każdorazowym włączeniu programu dane produktów i producentów są zaciągane do </w:t>
+      </w:r>
+      <w:proofErr w:type="spellStart"/>
+      <w:r>
+        <w:rPr>
+          <w:sz w:val="28"/>
+        </w:rPr>
+        <w:t>vectorów</w:t>
+      </w:r>
+      <w:proofErr w:type="spellEnd"/>
+      <w:r>
+        <w:rPr>
+          <w:sz w:val="28"/>
+        </w:rPr>
+        <w:t xml:space="preserve">. Przy aktualizacji </w:t>
+      </w:r>
+      <w:proofErr w:type="spellStart"/>
+      <w:r>
+        <w:rPr>
+          <w:sz w:val="28"/>
+        </w:rPr>
+        <w:t>vectorów</w:t>
+      </w:r>
+      <w:proofErr w:type="spellEnd"/>
+      <w:r>
+        <w:rPr>
+          <w:sz w:val="28"/>
+        </w:rPr>
+        <w:t xml:space="preserve"> lub uzupełnianiu bazy danych przez konsolę starsza wersja bazy wymieniana przez nowszą. Przy zakupie nie można kupić ujemnej liczby produktów (nie można „uzupełniać” sklepu przez zakupy).</w:t>
+      </w:r>
+      <w:r>
+        <w:rPr>
+          <w:sz w:val="28"/>
+        </w:rPr>
+        <w:t xml:space="preserve"> Przy wyłączaniu programu w sposób normalny (wybierając 0) baza z </w:t>
+      </w:r>
+      <w:proofErr w:type="spellStart"/>
+      <w:r>
+        <w:rPr>
+          <w:sz w:val="28"/>
+        </w:rPr>
+        <w:t>vectorów</w:t>
+      </w:r>
+      <w:proofErr w:type="spellEnd"/>
+      <w:r>
+        <w:rPr>
+          <w:sz w:val="28"/>
+        </w:rPr>
+        <w:t xml:space="preserve"> przenoszona jest do plików (pliki są wymazywane i zastępowane nowym plikiem, przy obecnej liczbie elementów nie wpływa to negatywnie na wydajność pracy).</w:t>
+      </w:r>
+      <w:bookmarkStart w:id="0" w:name="_GoBack"/>
+      <w:bookmarkEnd w:id="0"/>
     </w:p>
     <w:sectPr>
       <w:pgSz w:w="11906" w:h="16838"/>
@@ -2124,6 +2467,56 @@
     </w:sectPr>
   </w:body>
 </w:document>
+</file>
+
+<file path=word/endnotes.xml><?xml version="1.0" encoding="utf-8"?>
+<w:endnotes xmlns:wpc="http://schemas.microsoft.com/office/word/2010/wordprocessingCanvas" xmlns:cx="http://schemas.microsoft.com/office/drawing/2014/chartex" xmlns:cx1="http://schemas.microsoft.com/office/drawing/2015/9/8/chartex" xmlns:cx2="http://schemas.microsoft.com/office/drawing/2015/10/21/chartex" xmlns:cx3="http://schemas.microsoft.com/office/drawing/2016/5/9/chartex" xmlns:cx4="http://schemas.microsoft.com/office/drawing/2016/5/10/chartex" xmlns:cx5="http://schemas.microsoft.com/office/drawing/2016/5/11/chartex" xmlns:cx6="http://schemas.microsoft.com/office/drawing/2016/5/12/chartex" xmlns:cx7="http://schemas.microsoft.com/office/drawing/2016/5/13/chartex" xmlns:cx8="http://schemas.microsoft.com/office/drawing/2016/5/14/chartex" xmlns:mc="http://schemas.openxmlformats.org/markup-compatibility/2006" xmlns:aink="http://schemas.microsoft.com/office/drawing/2016/ink" xmlns:am3d="http://schemas.microsoft.com/office/drawing/2017/model3d" xmlns:o="urn:schemas-microsoft-com:office:office" xmlns:r="http://schemas.openxmlformats.org/officeDocument/2006/relationships" xmlns:m="http://schemas.openxmlformats.org/officeDocument/2006/math" xmlns:v="urn:schemas-microsoft-com:vml" xmlns:wp14="http://schemas.microsoft.com/office/word/2010/wordprocessingDrawing" xmlns:wp="http://schemas.openxmlformats.org/drawingml/2006/wordprocessingDrawing" xmlns:w10="urn:schemas-microsoft-com:office:word" xmlns:w="http://schemas.openxmlformats.org/wordprocessingml/2006/main" xmlns:w14="http://schemas.microsoft.com/office/word/2010/wordml" xmlns:w15="http://schemas.microsoft.com/office/word/2012/wordml" xmlns:w16cid="http://schemas.microsoft.com/office/word/2016/wordml/cid" xmlns:w16se="http://schemas.microsoft.com/office/word/2015/wordml/symex" xmlns:wpg="http://schemas.microsoft.com/office/word/2010/wordprocessingGroup" xmlns:wpi="http://schemas.microsoft.com/office/word/2010/wordprocessingInk" xmlns:wne="http://schemas.microsoft.com/office/word/2006/wordml" xmlns:wps="http://schemas.microsoft.com/office/word/2010/wordprocessingShape" mc:Ignorable="w14 w15 w16se w16cid wp14">
+  <w:endnote w:type="separator" w:id="-1">
+    <w:p>
+      <w:pPr>
+        <w:spacing w:after="0" w:line="240" w:lineRule="auto"/>
+      </w:pPr>
+      <w:r>
+        <w:separator/>
+      </w:r>
+    </w:p>
+  </w:endnote>
+  <w:endnote w:type="continuationSeparator" w:id="0">
+    <w:p>
+      <w:pPr>
+        <w:spacing w:after="0" w:line="240" w:lineRule="auto"/>
+      </w:pPr>
+      <w:r>
+        <w:continuationSeparator/>
+      </w:r>
+    </w:p>
+  </w:endnote>
+</w:endnotes>
+</file>
+
+<file path=word/footnotes.xml><?xml version="1.0" encoding="utf-8"?>
+<w:footnotes xmlns:wpc="http://schemas.microsoft.com/office/word/2010/wordprocessingCanvas" xmlns:cx="http://schemas.microsoft.com/office/drawing/2014/chartex" xmlns:cx1="http://schemas.microsoft.com/office/drawing/2015/9/8/chartex" xmlns:cx2="http://schemas.microsoft.com/office/drawing/2015/10/21/chartex" xmlns:cx3="http://schemas.microsoft.com/office/drawing/2016/5/9/chartex" xmlns:cx4="http://schemas.microsoft.com/office/drawing/2016/5/10/chartex" xmlns:cx5="http://schemas.microsoft.com/office/drawing/2016/5/11/chartex" xmlns:cx6="http://schemas.microsoft.com/office/drawing/2016/5/12/chartex" xmlns:cx7="http://schemas.microsoft.com/office/drawing/2016/5/13/chartex" xmlns:cx8="http://schemas.microsoft.com/office/drawing/2016/5/14/chartex" xmlns:mc="http://schemas.openxmlformats.org/markup-compatibility/2006" xmlns:aink="http://schemas.microsoft.com/office/drawing/2016/ink" xmlns:am3d="http://schemas.microsoft.com/office/drawing/2017/model3d" xmlns:o="urn:schemas-microsoft-com:office:office" xmlns:r="http://schemas.openxmlformats.org/officeDocument/2006/relationships" xmlns:m="http://schemas.openxmlformats.org/officeDocument/2006/math" xmlns:v="urn:schemas-microsoft-com:vml" xmlns:wp14="http://schemas.microsoft.com/office/word/2010/wordprocessingDrawing" xmlns:wp="http://schemas.openxmlformats.org/drawingml/2006/wordprocessingDrawing" xmlns:w10="urn:schemas-microsoft-com:office:word" xmlns:w="http://schemas.openxmlformats.org/wordprocessingml/2006/main" xmlns:w14="http://schemas.microsoft.com/office/word/2010/wordml" xmlns:w15="http://schemas.microsoft.com/office/word/2012/wordml" xmlns:w16cid="http://schemas.microsoft.com/office/word/2016/wordml/cid" xmlns:w16se="http://schemas.microsoft.com/office/word/2015/wordml/symex" xmlns:wpg="http://schemas.microsoft.com/office/word/2010/wordprocessingGroup" xmlns:wpi="http://schemas.microsoft.com/office/word/2010/wordprocessingInk" xmlns:wne="http://schemas.microsoft.com/office/word/2006/wordml" xmlns:wps="http://schemas.microsoft.com/office/word/2010/wordprocessingShape" mc:Ignorable="w14 w15 w16se w16cid wp14">
+  <w:footnote w:type="separator" w:id="-1">
+    <w:p>
+      <w:pPr>
+        <w:spacing w:after="0" w:line="240" w:lineRule="auto"/>
+      </w:pPr>
+      <w:r>
+        <w:separator/>
+      </w:r>
+    </w:p>
+  </w:footnote>
+  <w:footnote w:type="continuationSeparator" w:id="0">
+    <w:p>
+      <w:pPr>
+        <w:spacing w:after="0" w:line="240" w:lineRule="auto"/>
+      </w:pPr>
+      <w:r>
+        <w:continuationSeparator/>
+      </w:r>
+    </w:p>
+  </w:footnote>
+</w:footnotes>
 </file>
 
 <file path=word/numbering.xml><?xml version="1.0" encoding="utf-8"?>
@@ -2721,6 +3114,50 @@
       <w:szCs w:val="18"/>
     </w:rPr>
   </w:style>
+  <w:style w:type="paragraph" w:styleId="Nagwek">
+    <w:name w:val="header"/>
+    <w:basedOn w:val="Normalny"/>
+    <w:link w:val="NagwekZnak"/>
+    <w:uiPriority w:val="99"/>
+    <w:unhideWhenUsed/>
+    <w:rsid w:val="006D3E87"/>
+    <w:pPr>
+      <w:tabs>
+        <w:tab w:val="center" w:pos="4536"/>
+        <w:tab w:val="right" w:pos="9072"/>
+      </w:tabs>
+      <w:spacing w:after="0" w:line="240" w:lineRule="auto"/>
+    </w:pPr>
+  </w:style>
+  <w:style w:type="character" w:customStyle="1" w:styleId="NagwekZnak">
+    <w:name w:val="Nagłówek Znak"/>
+    <w:basedOn w:val="Domylnaczcionkaakapitu"/>
+    <w:link w:val="Nagwek"/>
+    <w:uiPriority w:val="99"/>
+    <w:rsid w:val="006D3E87"/>
+  </w:style>
+  <w:style w:type="paragraph" w:styleId="Stopka">
+    <w:name w:val="footer"/>
+    <w:basedOn w:val="Normalny"/>
+    <w:link w:val="StopkaZnak"/>
+    <w:uiPriority w:val="99"/>
+    <w:unhideWhenUsed/>
+    <w:rsid w:val="006D3E87"/>
+    <w:pPr>
+      <w:tabs>
+        <w:tab w:val="center" w:pos="4536"/>
+        <w:tab w:val="right" w:pos="9072"/>
+      </w:tabs>
+      <w:spacing w:after="0" w:line="240" w:lineRule="auto"/>
+    </w:pPr>
+  </w:style>
+  <w:style w:type="character" w:customStyle="1" w:styleId="StopkaZnak">
+    <w:name w:val="Stopka Znak"/>
+    <w:basedOn w:val="Domylnaczcionkaakapitu"/>
+    <w:link w:val="Stopka"/>
+    <w:uiPriority w:val="99"/>
+    <w:rsid w:val="006D3E87"/>
+  </w:style>
 </w:styles>
 </file>
 
